--- a/JAVA-SPRING.docx
+++ b/JAVA-SPRING.docx
@@ -62,10 +62,7 @@
     </w:p>
     <w:p>
       <w:r>
-        <w:t>M</w:t>
-      </w:r>
-      <w:r>
-        <w:t>ost popular frameworks for Java enterprise edition.</w:t>
+        <w:t>Most popular frameworks for Java enterprise edition.</w:t>
       </w:r>
       <w:r>
         <w:t xml:space="preserve"> </w:t>
@@ -400,12 +397,6 @@
           <w:bdr w:val="none" w:sz="0" w:space="0" w:color="auto" w:frame="1"/>
         </w:rPr>
         <w:tab/>
-      </w:r>
-      <w:r>
-        <w:rPr>
-          <w:rStyle w:val="HTMLCode"/>
-          <w:bdr w:val="none" w:sz="0" w:space="0" w:color="auto" w:frame="1"/>
-        </w:rPr>
         <w:t xml:space="preserve">public void </w:t>
       </w:r>
       <w:proofErr w:type="spellStart"/>
@@ -483,12 +474,6 @@
           <w:bdr w:val="none" w:sz="0" w:space="0" w:color="auto" w:frame="1"/>
         </w:rPr>
         <w:tab/>
-      </w:r>
-      <w:r>
-        <w:rPr>
-          <w:rStyle w:val="HTMLCode"/>
-          <w:bdr w:val="none" w:sz="0" w:space="0" w:color="auto" w:frame="1"/>
-        </w:rPr>
         <w:t>}</w:t>
       </w:r>
     </w:p>
@@ -549,14 +534,7 @@
           <w:rStyle w:val="HTMLCode"/>
           <w:bdr w:val="none" w:sz="0" w:space="0" w:color="auto" w:frame="1"/>
         </w:rPr>
-        <w:t xml:space="preserve">      </w:t>
-      </w:r>
-      <w:r>
-        <w:rPr>
-          <w:rStyle w:val="HTMLCode"/>
-          <w:bdr w:val="none" w:sz="0" w:space="0" w:color="auto" w:frame="1"/>
-        </w:rPr>
-        <w:t xml:space="preserve">public class </w:t>
+        <w:t xml:space="preserve">      public class </w:t>
       </w:r>
       <w:proofErr w:type="spellStart"/>
       <w:r>
@@ -591,45 +569,32 @@
           <w:bdr w:val="none" w:sz="0" w:space="0" w:color="auto" w:frame="1"/>
         </w:rPr>
         <w:tab/>
-      </w:r>
+        <w:t xml:space="preserve">public void </w:t>
+      </w:r>
+      <w:proofErr w:type="spellStart"/>
+      <w:proofErr w:type="gramStart"/>
       <w:r>
         <w:rPr>
           <w:rStyle w:val="HTMLCode"/>
           <w:bdr w:val="none" w:sz="0" w:space="0" w:color="auto" w:frame="1"/>
         </w:rPr>
-        <w:t xml:space="preserve">public void </w:t>
-      </w:r>
-      <w:proofErr w:type="spellStart"/>
-      <w:proofErr w:type="gramStart"/>
+        <w:t>sendEmail</w:t>
+      </w:r>
+      <w:proofErr w:type="spellEnd"/>
       <w:r>
         <w:rPr>
           <w:rStyle w:val="HTMLCode"/>
           <w:bdr w:val="none" w:sz="0" w:space="0" w:color="auto" w:frame="1"/>
         </w:rPr>
-        <w:t>sendEmail</w:t>
-      </w:r>
-      <w:proofErr w:type="spellEnd"/>
+        <w:t>(</w:t>
+      </w:r>
+      <w:proofErr w:type="gramEnd"/>
       <w:r>
         <w:rPr>
           <w:rStyle w:val="HTMLCode"/>
           <w:bdr w:val="none" w:sz="0" w:space="0" w:color="auto" w:frame="1"/>
         </w:rPr>
-        <w:t>(</w:t>
-      </w:r>
-      <w:proofErr w:type="gramEnd"/>
-      <w:r>
-        <w:rPr>
-          <w:rStyle w:val="HTMLCode"/>
-          <w:bdr w:val="none" w:sz="0" w:space="0" w:color="auto" w:frame="1"/>
-        </w:rPr>
-        <w:t>String message, String receiver</w:t>
-      </w:r>
-      <w:r>
-        <w:rPr>
-          <w:rStyle w:val="HTMLCode"/>
-          <w:bdr w:val="none" w:sz="0" w:space="0" w:color="auto" w:frame="1"/>
-        </w:rPr>
-        <w:t>){</w:t>
+        <w:t>String message, String receiver){</w:t>
       </w:r>
     </w:p>
     <w:p>
@@ -683,12 +648,6 @@
           <w:bdr w:val="none" w:sz="0" w:space="0" w:color="auto" w:frame="1"/>
         </w:rPr>
         <w:tab/>
-      </w:r>
-      <w:r>
-        <w:rPr>
-          <w:rStyle w:val="HTMLCode"/>
-          <w:bdr w:val="none" w:sz="0" w:space="0" w:color="auto" w:frame="1"/>
-        </w:rPr>
         <w:t>}</w:t>
       </w:r>
     </w:p>
@@ -706,14 +665,7 @@
           <w:rStyle w:val="HTMLCode"/>
           <w:bdr w:val="none" w:sz="0" w:space="0" w:color="auto" w:frame="1"/>
         </w:rPr>
-        <w:t xml:space="preserve">      </w:t>
-      </w:r>
-      <w:r>
-        <w:rPr>
-          <w:rStyle w:val="HTMLCode"/>
-          <w:bdr w:val="none" w:sz="0" w:space="0" w:color="auto" w:frame="1"/>
-        </w:rPr>
-        <w:t>}</w:t>
+        <w:t xml:space="preserve">      }</w:t>
       </w:r>
     </w:p>
     <w:p>
@@ -1302,22 +1254,7 @@
       </w:r>
       <w:proofErr w:type="gramEnd"/>
       <w:r>
-        <w:t xml:space="preserve"> assume for the time being the instantiation part </w:t>
-      </w:r>
-      <w:r>
-        <w:t xml:space="preserve">for most of our classes </w:t>
-      </w:r>
-      <w:r>
-        <w:t xml:space="preserve">is being handled by some </w:t>
-      </w:r>
-      <w:r>
-        <w:t>central</w:t>
-      </w:r>
-      <w:r>
-        <w:t xml:space="preserve"> class</w:t>
-      </w:r>
-      <w:r>
-        <w:t xml:space="preserve"> and tomorrow if there is a change in instantiation logic that is the only place we make changes.</w:t>
+        <w:t xml:space="preserve"> assume for the time being the instantiation part for most of our classes is being handled by some central class and tomorrow if there is a change in instantiation logic that is the only place we make changes.</w:t>
       </w:r>
     </w:p>
     <w:p>
@@ -1857,12 +1794,6 @@
           <w:bdr w:val="none" w:sz="0" w:space="0" w:color="auto" w:frame="1"/>
         </w:rPr>
         <w:tab/>
-      </w:r>
-      <w:r>
-        <w:rPr>
-          <w:rStyle w:val="HTMLCode"/>
-          <w:bdr w:val="none" w:sz="0" w:space="0" w:color="auto" w:frame="1"/>
-        </w:rPr>
         <w:t xml:space="preserve">void </w:t>
       </w:r>
       <w:proofErr w:type="spellStart"/>
@@ -2804,44 +2735,23 @@
           <w:rStyle w:val="HTMLCode"/>
           <w:bdr w:val="none" w:sz="0" w:space="0" w:color="auto" w:frame="1"/>
         </w:rPr>
-        <w:t>this.</w:t>
-      </w:r>
+        <w:t>this.service</w:t>
+      </w:r>
+      <w:proofErr w:type="gramEnd"/>
       <w:r>
         <w:rPr>
           <w:rStyle w:val="HTMLCode"/>
           <w:bdr w:val="none" w:sz="0" w:space="0" w:color="auto" w:frame="1"/>
         </w:rPr>
-        <w:t>s</w:t>
-      </w:r>
+        <w:t>.sendMessage</w:t>
+      </w:r>
+      <w:proofErr w:type="spellEnd"/>
       <w:r>
         <w:rPr>
           <w:rStyle w:val="HTMLCode"/>
           <w:bdr w:val="none" w:sz="0" w:space="0" w:color="auto" w:frame="1"/>
         </w:rPr>
-        <w:t>ervice</w:t>
-      </w:r>
-      <w:proofErr w:type="gramEnd"/>
-      <w:r>
-        <w:rPr>
-          <w:rStyle w:val="HTMLCode"/>
-          <w:bdr w:val="none" w:sz="0" w:space="0" w:color="auto" w:frame="1"/>
-        </w:rPr>
-        <w:t>.sendMessage</w:t>
-      </w:r>
-      <w:proofErr w:type="spellEnd"/>
-      <w:r>
-        <w:rPr>
-          <w:rStyle w:val="HTMLCode"/>
-          <w:bdr w:val="none" w:sz="0" w:space="0" w:color="auto" w:frame="1"/>
-        </w:rPr>
-        <w:t xml:space="preserve"> </w:t>
-      </w:r>
-      <w:r>
-        <w:rPr>
-          <w:rStyle w:val="HTMLCode"/>
-          <w:bdr w:val="none" w:sz="0" w:space="0" w:color="auto" w:frame="1"/>
-        </w:rPr>
-        <w:t xml:space="preserve">(message, receiver);    </w:t>
+        <w:t xml:space="preserve"> (message, receiver);    </w:t>
       </w:r>
     </w:p>
     <w:p>
@@ -3003,13 +2913,7 @@
     </w:p>
     <w:p>
       <w:r>
-        <w:t xml:space="preserve">A component A boots an application and creates a configuration object, Config, that is needed by some but not </w:t>
-      </w:r>
-      <w:r>
-        <w:t>all</w:t>
-      </w:r>
-      <w:r>
-        <w:t xml:space="preserve"> the components in the system. Then A calls </w:t>
+        <w:t xml:space="preserve">A component A boots an application and creates a configuration object, Config, that is needed by some but not all the components in the system. Then A calls </w:t>
       </w:r>
       <w:r>
         <w:t xml:space="preserve">a method </w:t>
@@ -3122,13 +3026,7 @@
         <w:t xml:space="preserve">So, we </w:t>
       </w:r>
       <w:r>
-        <w:t xml:space="preserve">use a dependency injection container you can reduce dependency carrying and the use of static singletons. The container knows about all components in the application. </w:t>
-      </w:r>
-      <w:r>
-        <w:t>Therefore,</w:t>
-      </w:r>
-      <w:r>
-        <w:t xml:space="preserve"> it can wire the components together perfectly, without having to pass any dependencies through one component to another.</w:t>
+        <w:t>use a dependency injection container you can reduce dependency carrying and the use of static singletons. The container knows about all components in the application. Therefore, it can wire the components together perfectly, without having to pass any dependencies through one component to another.</w:t>
       </w:r>
     </w:p>
     <w:p>
@@ -7072,14 +6970,7 @@
           <w:sz w:val="18"/>
           <w:szCs w:val="18"/>
         </w:rPr>
-        <w:t>Generally called the stereotypes</w:t>
-      </w:r>
-      <w:r>
-        <w:rPr>
-          <w:sz w:val="18"/>
-          <w:szCs w:val="18"/>
-        </w:rPr>
-        <w:t xml:space="preserve">, </w:t>
+        <w:t xml:space="preserve">Generally called the stereotypes, </w:t>
       </w:r>
       <w:r>
         <w:rPr>
@@ -7389,24 +7280,2522 @@
         </w:rPr>
         <w:t>DB connectivity.</w:t>
       </w:r>
+    </w:p>
+    <w:p>
+      <w:pPr>
+        <w:rPr>
+          <w:sz w:val="18"/>
+          <w:szCs w:val="18"/>
+        </w:rPr>
+      </w:pPr>
+    </w:p>
+    <w:p>
+      <w:pPr>
+        <w:rPr>
+          <w:sz w:val="18"/>
+          <w:szCs w:val="18"/>
+        </w:rPr>
+      </w:pPr>
+    </w:p>
+    <w:p>
+      <w:pPr>
+        <w:rPr>
+          <w:b/>
+          <w:bCs/>
+          <w:sz w:val="18"/>
+          <w:szCs w:val="18"/>
+          <w:u w:val="single"/>
+        </w:rPr>
+      </w:pPr>
+      <w:r>
+        <w:rPr>
+          <w:b/>
+          <w:bCs/>
+          <w:sz w:val="18"/>
+          <w:szCs w:val="18"/>
+          <w:u w:val="single"/>
+        </w:rPr>
+        <w:lastRenderedPageBreak/>
+        <w:t>Why and when you should use JPA</w:t>
+      </w:r>
+    </w:p>
+    <w:p>
+      <w:pPr>
+        <w:rPr>
+          <w:sz w:val="18"/>
+          <w:szCs w:val="18"/>
+        </w:rPr>
+      </w:pPr>
+      <w:r>
+        <w:rPr>
+          <w:sz w:val="18"/>
+          <w:szCs w:val="18"/>
+        </w:rPr>
+        <w:t>JDBC API is still very verbose and, more importantly, lacks many features that are required when implementing a modern data access layer, like:</w:t>
+      </w:r>
+    </w:p>
+    <w:p>
+      <w:pPr>
+        <w:pStyle w:val="ListParagraph"/>
+        <w:numPr>
+          <w:ilvl w:val="0"/>
+          <w:numId w:val="4"/>
+        </w:numPr>
+        <w:rPr>
+          <w:sz w:val="18"/>
+          <w:szCs w:val="18"/>
+        </w:rPr>
+      </w:pPr>
+      <w:r>
+        <w:rPr>
+          <w:sz w:val="18"/>
+          <w:szCs w:val="18"/>
+        </w:rPr>
+        <w:t>A way to fetch objects directly from the query result set.</w:t>
+      </w:r>
+      <w:r>
+        <w:rPr>
+          <w:sz w:val="18"/>
+          <w:szCs w:val="18"/>
+        </w:rPr>
+        <w:t xml:space="preserve"> (In JDBC </w:t>
+      </w:r>
+      <w:r>
+        <w:rPr>
+          <w:sz w:val="18"/>
+          <w:szCs w:val="18"/>
+        </w:rPr>
+        <w:t xml:space="preserve">we need to iterate the </w:t>
+      </w:r>
+      <w:proofErr w:type="spellStart"/>
+      <w:r>
+        <w:rPr>
+          <w:sz w:val="18"/>
+          <w:szCs w:val="18"/>
+        </w:rPr>
+        <w:t>ReusltSet</w:t>
+      </w:r>
+      <w:proofErr w:type="spellEnd"/>
+      <w:r>
+        <w:rPr>
+          <w:sz w:val="18"/>
+          <w:szCs w:val="18"/>
+        </w:rPr>
+        <w:t xml:space="preserve"> and extract the column values to set the object properties.</w:t>
+      </w:r>
+      <w:r>
+        <w:rPr>
+          <w:sz w:val="18"/>
+          <w:szCs w:val="18"/>
+        </w:rPr>
+        <w:t>)</w:t>
+      </w:r>
+    </w:p>
+    <w:p>
+      <w:pPr>
+        <w:pStyle w:val="ListParagraph"/>
+        <w:numPr>
+          <w:ilvl w:val="0"/>
+          <w:numId w:val="4"/>
+        </w:numPr>
+        <w:rPr>
+          <w:sz w:val="18"/>
+          <w:szCs w:val="18"/>
+        </w:rPr>
+      </w:pPr>
+      <w:r>
+        <w:rPr>
+          <w:sz w:val="18"/>
+          <w:szCs w:val="18"/>
+        </w:rPr>
+        <w:t>A transparent way to batch statements without having to rewrite the data access code when switching from the default non-batching mode to using batching.</w:t>
+      </w:r>
+    </w:p>
+    <w:p>
+      <w:pPr>
+        <w:pStyle w:val="ListParagraph"/>
+        <w:numPr>
+          <w:ilvl w:val="0"/>
+          <w:numId w:val="4"/>
+        </w:numPr>
+        <w:rPr>
+          <w:sz w:val="18"/>
+          <w:szCs w:val="18"/>
+        </w:rPr>
+      </w:pPr>
+      <w:r>
+        <w:rPr>
+          <w:sz w:val="18"/>
+          <w:szCs w:val="18"/>
+        </w:rPr>
+        <w:t>S</w:t>
+      </w:r>
+      <w:r>
+        <w:rPr>
+          <w:sz w:val="18"/>
+          <w:szCs w:val="18"/>
+        </w:rPr>
+        <w:t>upport for optimistic locking</w:t>
+      </w:r>
+      <w:r>
+        <w:rPr>
+          <w:sz w:val="18"/>
+          <w:szCs w:val="18"/>
+        </w:rPr>
+        <w:t>.</w:t>
+      </w:r>
+      <w:r>
+        <w:rPr>
+          <w:sz w:val="18"/>
+          <w:szCs w:val="18"/>
+        </w:rPr>
+        <w:t xml:space="preserve"> </w:t>
+      </w:r>
+      <w:r>
+        <w:rPr>
+          <w:sz w:val="18"/>
+          <w:szCs w:val="18"/>
+        </w:rPr>
+        <w:t>Optimistic Locking is a strategy where you read a record, take note of a version number (other methods to do this involve dates, timestamps or checksums/hashes) and check that the version hasn't changed before you write the record back. When you write the record back you filter the update on the version to make sure it's atomic. (i.e. hasn't been updated between when you check the version and write the record to the disk) and update the version in one hit.</w:t>
+      </w:r>
+    </w:p>
+    <w:p>
+      <w:pPr>
+        <w:pStyle w:val="ListParagraph"/>
+        <w:rPr>
+          <w:sz w:val="18"/>
+          <w:szCs w:val="18"/>
+        </w:rPr>
+      </w:pPr>
+      <w:r>
+        <w:rPr>
+          <w:sz w:val="18"/>
+          <w:szCs w:val="18"/>
+        </w:rPr>
+        <w:t>If the record is dirty (i.e. different version to yours) you abort the transaction and the user can re-start it.</w:t>
+      </w:r>
+    </w:p>
+    <w:p>
+      <w:pPr>
+        <w:pStyle w:val="ListParagraph"/>
+        <w:rPr>
+          <w:sz w:val="18"/>
+          <w:szCs w:val="18"/>
+        </w:rPr>
+      </w:pPr>
+      <w:r>
+        <w:rPr>
+          <w:sz w:val="18"/>
+          <w:szCs w:val="18"/>
+        </w:rPr>
+        <w:t xml:space="preserve">This strategy is most applicable to high-volume systems and three-tier architectures where you do not necessarily maintain a connection to the database for your session. In this situation the client cannot </w:t>
+      </w:r>
+      <w:proofErr w:type="gramStart"/>
+      <w:r>
+        <w:rPr>
+          <w:sz w:val="18"/>
+          <w:szCs w:val="18"/>
+        </w:rPr>
+        <w:t>actually maintain</w:t>
+      </w:r>
+      <w:proofErr w:type="gramEnd"/>
+      <w:r>
+        <w:rPr>
+          <w:sz w:val="18"/>
+          <w:szCs w:val="18"/>
+        </w:rPr>
+        <w:t xml:space="preserve"> database locks</w:t>
+      </w:r>
+      <w:r>
+        <w:rPr>
+          <w:sz w:val="18"/>
+          <w:szCs w:val="18"/>
+        </w:rPr>
+        <w:t>.</w:t>
+      </w:r>
+    </w:p>
+    <w:p>
+      <w:pPr>
+        <w:pStyle w:val="ListParagraph"/>
+        <w:rPr>
+          <w:sz w:val="18"/>
+          <w:szCs w:val="18"/>
+        </w:rPr>
+      </w:pPr>
+      <w:r>
+        <w:rPr>
+          <w:sz w:val="18"/>
+          <w:szCs w:val="18"/>
+        </w:rPr>
+        <w:t xml:space="preserve">Pessimistic Locking is when you lock the record for your exclusive use until you have finished with it. It has much better integrity than optimistic locking but requires you to be careful with your application design to avoid Deadlocks. To use pessimistic </w:t>
+      </w:r>
+      <w:r>
+        <w:rPr>
+          <w:sz w:val="18"/>
+          <w:szCs w:val="18"/>
+        </w:rPr>
+        <w:t>locking,</w:t>
+      </w:r>
+      <w:r>
+        <w:rPr>
+          <w:sz w:val="18"/>
+          <w:szCs w:val="18"/>
+        </w:rPr>
+        <w:t xml:space="preserve"> you need either a direct connection to the database (as would typically be the case in a </w:t>
+      </w:r>
+      <w:proofErr w:type="gramStart"/>
+      <w:r>
+        <w:rPr>
+          <w:sz w:val="18"/>
+          <w:szCs w:val="18"/>
+        </w:rPr>
+        <w:t>two tier</w:t>
+      </w:r>
+      <w:proofErr w:type="gramEnd"/>
+      <w:r>
+        <w:rPr>
+          <w:sz w:val="18"/>
+          <w:szCs w:val="18"/>
+        </w:rPr>
+        <w:t xml:space="preserve"> client server application) or an externally available transaction ID that can be used independently of the connection.</w:t>
+      </w:r>
+    </w:p>
+    <w:p>
+      <w:pPr>
+        <w:pStyle w:val="ListParagraph"/>
+        <w:rPr>
+          <w:sz w:val="18"/>
+          <w:szCs w:val="18"/>
+        </w:rPr>
+      </w:pPr>
+    </w:p>
+    <w:p>
+      <w:pPr>
+        <w:pStyle w:val="ListParagraph"/>
+        <w:numPr>
+          <w:ilvl w:val="0"/>
+          <w:numId w:val="4"/>
+        </w:numPr>
+        <w:rPr>
+          <w:sz w:val="18"/>
+          <w:szCs w:val="18"/>
+        </w:rPr>
+      </w:pPr>
+      <w:r>
+        <w:rPr>
+          <w:sz w:val="18"/>
+          <w:szCs w:val="18"/>
+        </w:rPr>
+        <w:t>A pagination API that hides the underlying database-specific Top-N and Next-N query syntax</w:t>
+      </w:r>
+      <w:r>
+        <w:rPr>
+          <w:sz w:val="18"/>
+          <w:szCs w:val="18"/>
+        </w:rPr>
+        <w:t>.</w:t>
+      </w:r>
+    </w:p>
+    <w:p>
+      <w:pPr>
+        <w:pStyle w:val="ListParagraph"/>
+        <w:rPr>
+          <w:sz w:val="18"/>
+          <w:szCs w:val="18"/>
+        </w:rPr>
+      </w:pPr>
+    </w:p>
+    <w:p>
+      <w:pPr>
+        <w:pStyle w:val="ListParagraph"/>
+        <w:rPr>
+          <w:sz w:val="18"/>
+          <w:szCs w:val="18"/>
+        </w:rPr>
+      </w:pPr>
+      <w:r>
+        <w:rPr>
+          <w:sz w:val="18"/>
+          <w:szCs w:val="18"/>
+        </w:rPr>
+        <w:t xml:space="preserve">Later </w:t>
+      </w:r>
+      <w:r>
+        <w:rPr>
+          <w:sz w:val="18"/>
+          <w:szCs w:val="18"/>
+        </w:rPr>
+        <w:t>in 2001, Gavin King decided to create an ORM framework that could map database tables to POJOs (Plain Old Java Objects), and that’s how Hibernate was born.</w:t>
+      </w:r>
+    </w:p>
+    <w:p>
+      <w:pPr>
+        <w:pStyle w:val="ListParagraph"/>
+        <w:rPr>
+          <w:sz w:val="18"/>
+          <w:szCs w:val="18"/>
+        </w:rPr>
+      </w:pPr>
+      <w:r>
+        <w:rPr>
+          <w:sz w:val="18"/>
+          <w:szCs w:val="18"/>
+        </w:rPr>
+        <w:t>Learning from the Hibernate project success, the Java EE platform decided to standardize the way Hibernate and Oracle TopLink, and that’s how JPA (Java Persistence API) was born.</w:t>
+      </w:r>
+    </w:p>
+    <w:p>
+      <w:pPr>
+        <w:pStyle w:val="ListParagraph"/>
+        <w:rPr>
+          <w:sz w:val="18"/>
+          <w:szCs w:val="18"/>
+        </w:rPr>
+      </w:pPr>
+      <w:r>
+        <w:rPr>
+          <w:sz w:val="18"/>
+          <w:szCs w:val="18"/>
+        </w:rPr>
+        <w:t xml:space="preserve">JPA is only a specification and cannot be used on its own, providing only a set of interfaces that define the standard persistence API, which is implemented by a JPA provider, like Hibernate, </w:t>
+      </w:r>
+      <w:proofErr w:type="spellStart"/>
+      <w:r>
+        <w:rPr>
+          <w:sz w:val="18"/>
+          <w:szCs w:val="18"/>
+        </w:rPr>
+        <w:t>EclipseLink</w:t>
+      </w:r>
+      <w:proofErr w:type="spellEnd"/>
+      <w:r>
+        <w:rPr>
+          <w:sz w:val="18"/>
+          <w:szCs w:val="18"/>
+        </w:rPr>
+        <w:t xml:space="preserve">, or </w:t>
+      </w:r>
+      <w:proofErr w:type="spellStart"/>
+      <w:r>
+        <w:rPr>
+          <w:sz w:val="18"/>
+          <w:szCs w:val="18"/>
+        </w:rPr>
+        <w:t>OpenJPA</w:t>
+      </w:r>
+      <w:proofErr w:type="spellEnd"/>
+      <w:r>
+        <w:rPr>
+          <w:sz w:val="18"/>
+          <w:szCs w:val="18"/>
+        </w:rPr>
+        <w:t>.</w:t>
+      </w:r>
+    </w:p>
+    <w:p>
+      <w:pPr>
+        <w:pStyle w:val="ListParagraph"/>
+        <w:rPr>
+          <w:sz w:val="18"/>
+          <w:szCs w:val="18"/>
+        </w:rPr>
+      </w:pPr>
+    </w:p>
+    <w:p>
+      <w:pPr>
+        <w:pStyle w:val="ListParagraph"/>
+        <w:rPr>
+          <w:sz w:val="18"/>
+          <w:szCs w:val="18"/>
+        </w:rPr>
+      </w:pPr>
+      <w:r>
+        <w:rPr>
+          <w:sz w:val="18"/>
+          <w:szCs w:val="18"/>
+        </w:rPr>
+        <w:t>JPA and Hibernate are extremely popular.</w:t>
+      </w:r>
+      <w:r>
+        <w:rPr>
+          <w:sz w:val="18"/>
+          <w:szCs w:val="18"/>
+        </w:rPr>
+        <w:t xml:space="preserve"> </w:t>
+      </w:r>
+      <w:r>
+        <w:rPr>
+          <w:sz w:val="18"/>
+          <w:szCs w:val="18"/>
+        </w:rPr>
+        <w:t>The Spring Data JPA integration works like a charm. In fact, one of the biggest reasons why JPA and Hibernate are so popular is because Spring Boot uses Spring Data JPA, which, in turn, uses Hibernate behind the scenes.</w:t>
+      </w:r>
+    </w:p>
+    <w:p>
+      <w:pPr>
+        <w:rPr>
+          <w:sz w:val="18"/>
+          <w:szCs w:val="18"/>
+        </w:rPr>
+      </w:pPr>
+      <w:r>
+        <w:rPr>
+          <w:b/>
+          <w:bCs/>
+          <w:sz w:val="18"/>
+          <w:szCs w:val="18"/>
+          <w:u w:val="single"/>
+        </w:rPr>
+        <w:t>JPA Relationships</w:t>
+      </w:r>
+      <w:r>
+        <w:rPr>
+          <w:b/>
+          <w:bCs/>
+          <w:sz w:val="18"/>
+          <w:szCs w:val="18"/>
+          <w:u w:val="single"/>
+        </w:rPr>
+        <w:t>:</w:t>
+      </w:r>
+      <w:r>
+        <w:rPr>
+          <w:sz w:val="18"/>
+          <w:szCs w:val="18"/>
+        </w:rPr>
+        <w:t xml:space="preserve"> C</w:t>
+      </w:r>
+      <w:r>
+        <w:rPr>
+          <w:sz w:val="18"/>
+          <w:szCs w:val="18"/>
+        </w:rPr>
+        <w:t>an be either unidirectional or bidirectional.</w:t>
+      </w:r>
+      <w:r>
+        <w:rPr>
+          <w:sz w:val="18"/>
+          <w:szCs w:val="18"/>
+        </w:rPr>
+        <w:t xml:space="preserve"> </w:t>
+      </w:r>
+      <w:r>
+        <w:rPr>
+          <w:sz w:val="18"/>
+          <w:szCs w:val="18"/>
+        </w:rPr>
+        <w:t>For a bidirectional relationship, we usually define</w:t>
+      </w:r>
+      <w:r>
+        <w:rPr>
+          <w:sz w:val="18"/>
+          <w:szCs w:val="18"/>
+        </w:rPr>
+        <w:t xml:space="preserve"> </w:t>
+      </w:r>
+      <w:r>
+        <w:rPr>
+          <w:sz w:val="18"/>
+          <w:szCs w:val="18"/>
+        </w:rPr>
+        <w:t>the owning side</w:t>
+      </w:r>
+      <w:r>
+        <w:rPr>
+          <w:sz w:val="18"/>
+          <w:szCs w:val="18"/>
+        </w:rPr>
+        <w:t xml:space="preserve"> and the </w:t>
+      </w:r>
+      <w:r>
+        <w:rPr>
+          <w:sz w:val="18"/>
+          <w:szCs w:val="18"/>
+        </w:rPr>
+        <w:t>inverse or the referencing side</w:t>
+      </w:r>
+      <w:r>
+        <w:rPr>
+          <w:sz w:val="18"/>
+          <w:szCs w:val="18"/>
+        </w:rPr>
+        <w:t xml:space="preserve">. </w:t>
+      </w:r>
+      <w:r>
+        <w:rPr>
+          <w:sz w:val="18"/>
+          <w:szCs w:val="18"/>
+        </w:rPr>
+        <w:t>The @</w:t>
+      </w:r>
+      <w:proofErr w:type="spellStart"/>
+      <w:r>
+        <w:rPr>
+          <w:sz w:val="18"/>
+          <w:szCs w:val="18"/>
+        </w:rPr>
+        <w:t>JoinColumn</w:t>
+      </w:r>
+      <w:proofErr w:type="spellEnd"/>
+      <w:r>
+        <w:rPr>
+          <w:sz w:val="18"/>
+          <w:szCs w:val="18"/>
+        </w:rPr>
+        <w:t xml:space="preserve"> annotation helps us specify the column we'll use for joining an entity association or element collection. On the other hand, the </w:t>
+      </w:r>
+      <w:proofErr w:type="spellStart"/>
+      <w:r>
+        <w:rPr>
+          <w:sz w:val="18"/>
+          <w:szCs w:val="18"/>
+        </w:rPr>
+        <w:t>mappedBy</w:t>
+      </w:r>
+      <w:proofErr w:type="spellEnd"/>
+      <w:r>
+        <w:rPr>
+          <w:sz w:val="18"/>
+          <w:szCs w:val="18"/>
+        </w:rPr>
+        <w:t xml:space="preserve"> attribute is used to define the referencing side (non-owning side) of the relationship.</w:t>
+      </w:r>
+    </w:p>
+    <w:p>
+      <w:pPr>
+        <w:rPr>
+          <w:sz w:val="18"/>
+          <w:szCs w:val="18"/>
+        </w:rPr>
+      </w:pPr>
+      <w:r>
+        <w:rPr>
+          <w:sz w:val="18"/>
+          <w:szCs w:val="18"/>
+        </w:rPr>
+        <w:t>L</w:t>
+      </w:r>
+      <w:r>
+        <w:rPr>
+          <w:sz w:val="18"/>
+          <w:szCs w:val="18"/>
+        </w:rPr>
+        <w:t>et's say we have two entities: Employee and Email.</w:t>
+      </w:r>
+      <w:r>
+        <w:rPr>
+          <w:sz w:val="18"/>
+          <w:szCs w:val="18"/>
+        </w:rPr>
+        <w:t xml:space="preserve"> A</w:t>
+      </w:r>
+      <w:r>
+        <w:rPr>
+          <w:sz w:val="18"/>
+          <w:szCs w:val="18"/>
+        </w:rPr>
+        <w:t>n employee can have multiple email addresses. However, a given email address can belong exactly to a single employee.</w:t>
+      </w:r>
+      <w:r>
+        <w:rPr>
+          <w:sz w:val="18"/>
+          <w:szCs w:val="18"/>
+        </w:rPr>
+        <w:t xml:space="preserve"> </w:t>
+      </w:r>
+      <w:proofErr w:type="gramStart"/>
+      <w:r>
+        <w:rPr>
+          <w:sz w:val="18"/>
+          <w:szCs w:val="18"/>
+        </w:rPr>
+        <w:t>Also</w:t>
+      </w:r>
+      <w:proofErr w:type="gramEnd"/>
+      <w:r>
+        <w:rPr>
+          <w:sz w:val="18"/>
+          <w:szCs w:val="18"/>
+        </w:rPr>
+        <w:t xml:space="preserve"> </w:t>
+      </w:r>
+      <w:r>
+        <w:rPr>
+          <w:sz w:val="18"/>
+          <w:szCs w:val="18"/>
+        </w:rPr>
+        <w:t xml:space="preserve">we'll have a foreign key </w:t>
+      </w:r>
+      <w:proofErr w:type="spellStart"/>
+      <w:r>
+        <w:rPr>
+          <w:sz w:val="18"/>
+          <w:szCs w:val="18"/>
+        </w:rPr>
+        <w:t>employee_id</w:t>
+      </w:r>
+      <w:proofErr w:type="spellEnd"/>
+      <w:r>
+        <w:rPr>
+          <w:sz w:val="18"/>
+          <w:szCs w:val="18"/>
+        </w:rPr>
+        <w:t xml:space="preserve"> in our Email entity referring to the id attribute of an Employee.</w:t>
+      </w:r>
+      <w:r>
+        <w:rPr>
+          <w:sz w:val="18"/>
+          <w:szCs w:val="18"/>
+        </w:rPr>
+        <w:t xml:space="preserve"> Many-To-One Relationship. </w:t>
+      </w:r>
+      <w:r>
+        <w:rPr>
+          <w:sz w:val="18"/>
+          <w:szCs w:val="18"/>
+        </w:rPr>
+        <w:t>The @</w:t>
+      </w:r>
+      <w:proofErr w:type="spellStart"/>
+      <w:r>
+        <w:rPr>
+          <w:sz w:val="18"/>
+          <w:szCs w:val="18"/>
+        </w:rPr>
+        <w:t>JoinColumn</w:t>
+      </w:r>
+      <w:proofErr w:type="spellEnd"/>
+      <w:r>
+        <w:rPr>
+          <w:sz w:val="18"/>
+          <w:szCs w:val="18"/>
+        </w:rPr>
+        <w:t xml:space="preserve"> annotation defines that actual physical mapping on the owning side</w:t>
+      </w:r>
+      <w:r>
+        <w:rPr>
+          <w:sz w:val="18"/>
+          <w:szCs w:val="18"/>
+        </w:rPr>
+        <w:t xml:space="preserve"> (Many side – Email here)</w:t>
+      </w:r>
+      <w:r>
+        <w:rPr>
+          <w:sz w:val="18"/>
+          <w:szCs w:val="18"/>
+        </w:rPr>
+        <w:t>:</w:t>
+      </w:r>
+    </w:p>
+    <w:p>
+      <w:pPr>
+        <w:rPr>
+          <w:sz w:val="18"/>
+          <w:szCs w:val="18"/>
+        </w:rPr>
+      </w:pPr>
+      <w:r>
+        <w:rPr>
+          <w:sz w:val="18"/>
+          <w:szCs w:val="18"/>
+        </w:rPr>
+        <w:t>@Entity</w:t>
+      </w:r>
+    </w:p>
+    <w:p>
+      <w:pPr>
+        <w:rPr>
+          <w:sz w:val="18"/>
+          <w:szCs w:val="18"/>
+        </w:rPr>
+      </w:pPr>
+      <w:r>
+        <w:rPr>
+          <w:sz w:val="18"/>
+          <w:szCs w:val="18"/>
+        </w:rPr>
+        <w:t>public class Email {</w:t>
+      </w:r>
+    </w:p>
+    <w:p>
+      <w:pPr>
+        <w:rPr>
+          <w:sz w:val="18"/>
+          <w:szCs w:val="18"/>
+        </w:rPr>
+      </w:pPr>
+      <w:r>
+        <w:rPr>
+          <w:sz w:val="18"/>
+          <w:szCs w:val="18"/>
+        </w:rPr>
+        <w:t xml:space="preserve">    @Id</w:t>
+      </w:r>
+    </w:p>
+    <w:p>
+      <w:pPr>
+        <w:rPr>
+          <w:sz w:val="18"/>
+          <w:szCs w:val="18"/>
+        </w:rPr>
+      </w:pPr>
+      <w:r>
+        <w:rPr>
+          <w:sz w:val="18"/>
+          <w:szCs w:val="18"/>
+        </w:rPr>
+        <w:t xml:space="preserve">    @</w:t>
+      </w:r>
+      <w:proofErr w:type="spellStart"/>
+      <w:proofErr w:type="gramStart"/>
+      <w:r>
+        <w:rPr>
+          <w:sz w:val="18"/>
+          <w:szCs w:val="18"/>
+        </w:rPr>
+        <w:t>GeneratedValue</w:t>
+      </w:r>
+      <w:proofErr w:type="spellEnd"/>
+      <w:r>
+        <w:rPr>
+          <w:sz w:val="18"/>
+          <w:szCs w:val="18"/>
+        </w:rPr>
+        <w:t>(</w:t>
+      </w:r>
+      <w:proofErr w:type="gramEnd"/>
+      <w:r>
+        <w:rPr>
+          <w:sz w:val="18"/>
+          <w:szCs w:val="18"/>
+        </w:rPr>
+        <w:t xml:space="preserve">strategy = </w:t>
+      </w:r>
+      <w:proofErr w:type="spellStart"/>
+      <w:r>
+        <w:rPr>
+          <w:sz w:val="18"/>
+          <w:szCs w:val="18"/>
+        </w:rPr>
+        <w:t>GenerationType.AUTO</w:t>
+      </w:r>
+      <w:proofErr w:type="spellEnd"/>
+      <w:r>
+        <w:rPr>
+          <w:sz w:val="18"/>
+          <w:szCs w:val="18"/>
+        </w:rPr>
+        <w:t>)</w:t>
+      </w:r>
+    </w:p>
+    <w:p>
+      <w:pPr>
+        <w:rPr>
+          <w:sz w:val="18"/>
+          <w:szCs w:val="18"/>
+        </w:rPr>
+      </w:pPr>
+      <w:r>
+        <w:rPr>
+          <w:sz w:val="18"/>
+          <w:szCs w:val="18"/>
+        </w:rPr>
+        <w:t xml:space="preserve">    private Long id;</w:t>
+      </w:r>
+    </w:p>
+    <w:p>
+      <w:pPr>
+        <w:rPr>
+          <w:sz w:val="18"/>
+          <w:szCs w:val="18"/>
+        </w:rPr>
+      </w:pPr>
+      <w:r>
+        <w:rPr>
+          <w:sz w:val="18"/>
+          <w:szCs w:val="18"/>
+        </w:rPr>
+        <w:lastRenderedPageBreak/>
+        <w:t xml:space="preserve"> </w:t>
+      </w:r>
+    </w:p>
+    <w:p>
+      <w:pPr>
+        <w:rPr>
+          <w:sz w:val="18"/>
+          <w:szCs w:val="18"/>
+        </w:rPr>
+      </w:pPr>
+      <w:r>
+        <w:rPr>
+          <w:sz w:val="18"/>
+          <w:szCs w:val="18"/>
+        </w:rPr>
+        <w:t xml:space="preserve">    @</w:t>
+      </w:r>
+      <w:proofErr w:type="spellStart"/>
+      <w:proofErr w:type="gramStart"/>
+      <w:r>
+        <w:rPr>
+          <w:sz w:val="18"/>
+          <w:szCs w:val="18"/>
+        </w:rPr>
+        <w:t>ManyToOne</w:t>
+      </w:r>
+      <w:proofErr w:type="spellEnd"/>
+      <w:r>
+        <w:rPr>
+          <w:sz w:val="18"/>
+          <w:szCs w:val="18"/>
+        </w:rPr>
+        <w:t>(</w:t>
+      </w:r>
+      <w:proofErr w:type="gramEnd"/>
+      <w:r>
+        <w:rPr>
+          <w:sz w:val="18"/>
+          <w:szCs w:val="18"/>
+        </w:rPr>
+        <w:t xml:space="preserve">fetch = </w:t>
+      </w:r>
+      <w:proofErr w:type="spellStart"/>
+      <w:r>
+        <w:rPr>
+          <w:sz w:val="18"/>
+          <w:szCs w:val="18"/>
+        </w:rPr>
+        <w:t>FetchType.LAZY</w:t>
+      </w:r>
+      <w:proofErr w:type="spellEnd"/>
+      <w:r>
+        <w:rPr>
+          <w:sz w:val="18"/>
+          <w:szCs w:val="18"/>
+        </w:rPr>
+        <w:t>)</w:t>
+      </w:r>
+    </w:p>
+    <w:p>
+      <w:pPr>
+        <w:rPr>
+          <w:sz w:val="18"/>
+          <w:szCs w:val="18"/>
+        </w:rPr>
+      </w:pPr>
+      <w:r>
+        <w:rPr>
+          <w:sz w:val="18"/>
+          <w:szCs w:val="18"/>
+        </w:rPr>
+        <w:t xml:space="preserve">    @</w:t>
+      </w:r>
+      <w:proofErr w:type="spellStart"/>
+      <w:proofErr w:type="gramStart"/>
+      <w:r>
+        <w:rPr>
+          <w:sz w:val="18"/>
+          <w:szCs w:val="18"/>
+        </w:rPr>
+        <w:t>JoinColumn</w:t>
+      </w:r>
+      <w:proofErr w:type="spellEnd"/>
+      <w:r>
+        <w:rPr>
+          <w:sz w:val="18"/>
+          <w:szCs w:val="18"/>
+        </w:rPr>
+        <w:t>(</w:t>
+      </w:r>
+      <w:proofErr w:type="gramEnd"/>
+      <w:r>
+        <w:rPr>
+          <w:sz w:val="18"/>
+          <w:szCs w:val="18"/>
+        </w:rPr>
+        <w:t>name = "</w:t>
+      </w:r>
+      <w:proofErr w:type="spellStart"/>
+      <w:r>
+        <w:rPr>
+          <w:sz w:val="18"/>
+          <w:szCs w:val="18"/>
+        </w:rPr>
+        <w:t>employee_id</w:t>
+      </w:r>
+      <w:proofErr w:type="spellEnd"/>
+      <w:r>
+        <w:rPr>
+          <w:sz w:val="18"/>
+          <w:szCs w:val="18"/>
+        </w:rPr>
+        <w:t>")</w:t>
+      </w:r>
+    </w:p>
+    <w:p>
+      <w:pPr>
+        <w:rPr>
+          <w:sz w:val="18"/>
+          <w:szCs w:val="18"/>
+        </w:rPr>
+      </w:pPr>
+      <w:r>
+        <w:rPr>
+          <w:sz w:val="18"/>
+          <w:szCs w:val="18"/>
+        </w:rPr>
+        <w:t xml:space="preserve">    private Employee </w:t>
+      </w:r>
+      <w:proofErr w:type="spellStart"/>
+      <w:r>
+        <w:rPr>
+          <w:sz w:val="18"/>
+          <w:szCs w:val="18"/>
+        </w:rPr>
+        <w:t>employee</w:t>
+      </w:r>
+      <w:proofErr w:type="spellEnd"/>
+      <w:r>
+        <w:rPr>
+          <w:sz w:val="18"/>
+          <w:szCs w:val="18"/>
+        </w:rPr>
+        <w:t>;</w:t>
+      </w:r>
+    </w:p>
+    <w:p>
+      <w:pPr>
+        <w:rPr>
+          <w:sz w:val="18"/>
+          <w:szCs w:val="18"/>
+        </w:rPr>
+      </w:pPr>
+      <w:r>
+        <w:rPr>
+          <w:sz w:val="18"/>
+          <w:szCs w:val="18"/>
+        </w:rPr>
+        <w:t xml:space="preserve">    // ... </w:t>
+      </w:r>
+    </w:p>
+    <w:p>
+      <w:pPr>
+        <w:rPr>
+          <w:sz w:val="18"/>
+          <w:szCs w:val="18"/>
+        </w:rPr>
+      </w:pPr>
+      <w:r>
+        <w:rPr>
+          <w:sz w:val="18"/>
+          <w:szCs w:val="18"/>
+        </w:rPr>
+        <w:t>}</w:t>
+      </w:r>
+    </w:p>
+    <w:p>
+      <w:pPr>
+        <w:rPr>
+          <w:sz w:val="18"/>
+          <w:szCs w:val="18"/>
+        </w:rPr>
+      </w:pPr>
+      <w:r>
+        <w:rPr>
+          <w:sz w:val="18"/>
+          <w:szCs w:val="18"/>
+        </w:rPr>
+        <w:t xml:space="preserve">It simply means that our Email entity will have a foreign key column named </w:t>
+      </w:r>
+      <w:proofErr w:type="spellStart"/>
+      <w:r>
+        <w:rPr>
+          <w:sz w:val="18"/>
+          <w:szCs w:val="18"/>
+        </w:rPr>
+        <w:t>employee_id</w:t>
+      </w:r>
+      <w:proofErr w:type="spellEnd"/>
+      <w:r>
+        <w:rPr>
+          <w:sz w:val="18"/>
+          <w:szCs w:val="18"/>
+        </w:rPr>
+        <w:t xml:space="preserve"> referring to the primary attribute id of our Employee entity.</w:t>
+      </w:r>
+      <w:r>
+        <w:rPr>
+          <w:sz w:val="18"/>
+          <w:szCs w:val="18"/>
+        </w:rPr>
+        <w:t xml:space="preserve"> </w:t>
+      </w:r>
+      <w:r>
+        <w:rPr>
+          <w:sz w:val="18"/>
+          <w:szCs w:val="18"/>
+        </w:rPr>
+        <w:t xml:space="preserve">Once we have defined the owning side of the relationship, </w:t>
+      </w:r>
+      <w:proofErr w:type="gramStart"/>
+      <w:r>
+        <w:rPr>
+          <w:sz w:val="18"/>
+          <w:szCs w:val="18"/>
+        </w:rPr>
+        <w:t>Hibernate</w:t>
+      </w:r>
+      <w:proofErr w:type="gramEnd"/>
+      <w:r>
+        <w:rPr>
+          <w:sz w:val="18"/>
+          <w:szCs w:val="18"/>
+        </w:rPr>
+        <w:t xml:space="preserve"> already has all the information it needs to map that</w:t>
+      </w:r>
+      <w:r>
+        <w:rPr>
+          <w:sz w:val="18"/>
+          <w:szCs w:val="18"/>
+        </w:rPr>
+        <w:t xml:space="preserve"> </w:t>
+      </w:r>
+      <w:r>
+        <w:rPr>
+          <w:sz w:val="18"/>
+          <w:szCs w:val="18"/>
+        </w:rPr>
+        <w:t>relationship in our database.</w:t>
+      </w:r>
+    </w:p>
+    <w:p>
+      <w:pPr>
+        <w:rPr>
+          <w:sz w:val="18"/>
+          <w:szCs w:val="18"/>
+        </w:rPr>
+      </w:pPr>
+      <w:r>
+        <w:rPr>
+          <w:sz w:val="18"/>
+          <w:szCs w:val="18"/>
+        </w:rPr>
+        <w:t xml:space="preserve">Now if we want to </w:t>
+      </w:r>
+      <w:r>
+        <w:rPr>
+          <w:sz w:val="18"/>
+          <w:szCs w:val="18"/>
+        </w:rPr>
+        <w:t>make this association bidirectional, all we'll have to do is to define the referencing side. The inverse or the referencing side simply maps to the owning side.</w:t>
+      </w:r>
+      <w:r>
+        <w:rPr>
+          <w:sz w:val="18"/>
+          <w:szCs w:val="18"/>
+        </w:rPr>
+        <w:t xml:space="preserve"> </w:t>
+      </w:r>
+      <w:r>
+        <w:rPr>
+          <w:sz w:val="18"/>
+          <w:szCs w:val="18"/>
+        </w:rPr>
+        <w:t xml:space="preserve">We can easily use the </w:t>
+      </w:r>
+      <w:proofErr w:type="spellStart"/>
+      <w:r>
+        <w:rPr>
+          <w:sz w:val="18"/>
+          <w:szCs w:val="18"/>
+        </w:rPr>
+        <w:t>mappedBy</w:t>
+      </w:r>
+      <w:proofErr w:type="spellEnd"/>
+      <w:r>
+        <w:rPr>
+          <w:sz w:val="18"/>
+          <w:szCs w:val="18"/>
+        </w:rPr>
+        <w:t xml:space="preserve"> attribute of @</w:t>
+      </w:r>
+      <w:proofErr w:type="spellStart"/>
+      <w:r>
+        <w:rPr>
+          <w:sz w:val="18"/>
+          <w:szCs w:val="18"/>
+        </w:rPr>
+        <w:t>OneToMany</w:t>
+      </w:r>
+      <w:proofErr w:type="spellEnd"/>
+      <w:r>
+        <w:rPr>
+          <w:sz w:val="18"/>
+          <w:szCs w:val="18"/>
+        </w:rPr>
+        <w:t xml:space="preserve"> annotation to do so.</w:t>
+      </w:r>
+    </w:p>
+    <w:p>
+      <w:pPr>
+        <w:rPr>
+          <w:sz w:val="18"/>
+          <w:szCs w:val="18"/>
+        </w:rPr>
+      </w:pPr>
+      <w:r>
+        <w:rPr>
+          <w:sz w:val="18"/>
+          <w:szCs w:val="18"/>
+        </w:rPr>
+        <w:t>@Entity</w:t>
+      </w:r>
+    </w:p>
+    <w:p>
+      <w:pPr>
+        <w:rPr>
+          <w:sz w:val="18"/>
+          <w:szCs w:val="18"/>
+        </w:rPr>
+      </w:pPr>
+      <w:r>
+        <w:rPr>
+          <w:sz w:val="18"/>
+          <w:szCs w:val="18"/>
+        </w:rPr>
+        <w:t>public class Employee {</w:t>
+      </w:r>
+    </w:p>
+    <w:p>
+      <w:pPr>
+        <w:rPr>
+          <w:sz w:val="18"/>
+          <w:szCs w:val="18"/>
+        </w:rPr>
+      </w:pPr>
+      <w:r>
+        <w:rPr>
+          <w:sz w:val="18"/>
+          <w:szCs w:val="18"/>
+        </w:rPr>
+        <w:t xml:space="preserve">    @Id</w:t>
+      </w:r>
+    </w:p>
+    <w:p>
+      <w:pPr>
+        <w:rPr>
+          <w:sz w:val="18"/>
+          <w:szCs w:val="18"/>
+        </w:rPr>
+      </w:pPr>
+      <w:r>
+        <w:rPr>
+          <w:sz w:val="18"/>
+          <w:szCs w:val="18"/>
+        </w:rPr>
+        <w:t xml:space="preserve">    @</w:t>
+      </w:r>
+      <w:proofErr w:type="spellStart"/>
+      <w:proofErr w:type="gramStart"/>
+      <w:r>
+        <w:rPr>
+          <w:sz w:val="18"/>
+          <w:szCs w:val="18"/>
+        </w:rPr>
+        <w:t>GeneratedValue</w:t>
+      </w:r>
+      <w:proofErr w:type="spellEnd"/>
+      <w:r>
+        <w:rPr>
+          <w:sz w:val="18"/>
+          <w:szCs w:val="18"/>
+        </w:rPr>
+        <w:t>(</w:t>
+      </w:r>
+      <w:proofErr w:type="gramEnd"/>
+      <w:r>
+        <w:rPr>
+          <w:sz w:val="18"/>
+          <w:szCs w:val="18"/>
+        </w:rPr>
+        <w:t xml:space="preserve">strategy = </w:t>
+      </w:r>
+      <w:proofErr w:type="spellStart"/>
+      <w:r>
+        <w:rPr>
+          <w:sz w:val="18"/>
+          <w:szCs w:val="18"/>
+        </w:rPr>
+        <w:t>GenerationType.AUTO</w:t>
+      </w:r>
+      <w:proofErr w:type="spellEnd"/>
+      <w:r>
+        <w:rPr>
+          <w:sz w:val="18"/>
+          <w:szCs w:val="18"/>
+        </w:rPr>
+        <w:t>)</w:t>
+      </w:r>
+    </w:p>
+    <w:p>
+      <w:pPr>
+        <w:rPr>
+          <w:sz w:val="18"/>
+          <w:szCs w:val="18"/>
+        </w:rPr>
+      </w:pPr>
+      <w:r>
+        <w:rPr>
+          <w:sz w:val="18"/>
+          <w:szCs w:val="18"/>
+        </w:rPr>
+        <w:t xml:space="preserve">    private Long id;</w:t>
+      </w:r>
+    </w:p>
+    <w:p>
+      <w:pPr>
+        <w:rPr>
+          <w:sz w:val="18"/>
+          <w:szCs w:val="18"/>
+        </w:rPr>
+      </w:pPr>
+      <w:r>
+        <w:rPr>
+          <w:sz w:val="18"/>
+          <w:szCs w:val="18"/>
+        </w:rPr>
+        <w:t xml:space="preserve">    @</w:t>
+      </w:r>
+      <w:proofErr w:type="spellStart"/>
+      <w:proofErr w:type="gramStart"/>
+      <w:r>
+        <w:rPr>
+          <w:sz w:val="18"/>
+          <w:szCs w:val="18"/>
+        </w:rPr>
+        <w:t>OneToMany</w:t>
+      </w:r>
+      <w:proofErr w:type="spellEnd"/>
+      <w:r>
+        <w:rPr>
+          <w:sz w:val="18"/>
+          <w:szCs w:val="18"/>
+        </w:rPr>
+        <w:t>(</w:t>
+      </w:r>
+      <w:proofErr w:type="gramEnd"/>
+      <w:r>
+        <w:rPr>
+          <w:sz w:val="18"/>
+          <w:szCs w:val="18"/>
+        </w:rPr>
+        <w:t xml:space="preserve">fetch = </w:t>
+      </w:r>
+      <w:proofErr w:type="spellStart"/>
+      <w:r>
+        <w:rPr>
+          <w:sz w:val="18"/>
+          <w:szCs w:val="18"/>
+        </w:rPr>
+        <w:t>FetchType.LAZY</w:t>
+      </w:r>
+      <w:proofErr w:type="spellEnd"/>
+      <w:r>
+        <w:rPr>
+          <w:sz w:val="18"/>
+          <w:szCs w:val="18"/>
+        </w:rPr>
+        <w:t xml:space="preserve">, </w:t>
+      </w:r>
+      <w:proofErr w:type="spellStart"/>
+      <w:r>
+        <w:rPr>
+          <w:sz w:val="18"/>
+          <w:szCs w:val="18"/>
+        </w:rPr>
+        <w:t>mappedBy</w:t>
+      </w:r>
+      <w:proofErr w:type="spellEnd"/>
+      <w:r>
+        <w:rPr>
+          <w:sz w:val="18"/>
+          <w:szCs w:val="18"/>
+        </w:rPr>
+        <w:t xml:space="preserve"> = "employee")</w:t>
+      </w:r>
+    </w:p>
+    <w:p>
+      <w:pPr>
+        <w:rPr>
+          <w:sz w:val="18"/>
+          <w:szCs w:val="18"/>
+        </w:rPr>
+      </w:pPr>
+      <w:r>
+        <w:rPr>
+          <w:sz w:val="18"/>
+          <w:szCs w:val="18"/>
+        </w:rPr>
+        <w:t xml:space="preserve">    private List&lt;Email&gt; emails;</w:t>
+      </w:r>
+    </w:p>
+    <w:p>
+      <w:pPr>
+        <w:rPr>
+          <w:sz w:val="18"/>
+          <w:szCs w:val="18"/>
+        </w:rPr>
+      </w:pPr>
+      <w:r>
+        <w:rPr>
+          <w:sz w:val="18"/>
+          <w:szCs w:val="18"/>
+        </w:rPr>
+        <w:t xml:space="preserve">    // ...</w:t>
+      </w:r>
+    </w:p>
+    <w:p>
+      <w:pPr>
+        <w:rPr>
+          <w:sz w:val="18"/>
+          <w:szCs w:val="18"/>
+        </w:rPr>
+      </w:pPr>
+      <w:r>
+        <w:rPr>
+          <w:sz w:val="18"/>
+          <w:szCs w:val="18"/>
+        </w:rPr>
+        <w:t>}</w:t>
+      </w:r>
+    </w:p>
+    <w:p>
+      <w:pPr>
+        <w:rPr>
+          <w:sz w:val="18"/>
+          <w:szCs w:val="18"/>
+        </w:rPr>
+      </w:pPr>
+      <w:r>
+        <w:rPr>
+          <w:sz w:val="18"/>
+          <w:szCs w:val="18"/>
+        </w:rPr>
+        <w:t xml:space="preserve">Here, the value of </w:t>
+      </w:r>
+      <w:proofErr w:type="spellStart"/>
+      <w:r>
+        <w:rPr>
+          <w:sz w:val="18"/>
+          <w:szCs w:val="18"/>
+        </w:rPr>
+        <w:t>mappedBy</w:t>
+      </w:r>
+      <w:proofErr w:type="spellEnd"/>
+      <w:r>
+        <w:rPr>
+          <w:sz w:val="18"/>
+          <w:szCs w:val="18"/>
+        </w:rPr>
+        <w:t xml:space="preserve"> is the name of the association-mapping attribute on the owning side.</w:t>
+      </w:r>
+    </w:p>
+    <w:p>
+      <w:pPr>
+        <w:rPr>
+          <w:sz w:val="18"/>
+          <w:szCs w:val="18"/>
+        </w:rPr>
+      </w:pPr>
+      <w:r>
+        <w:rPr>
+          <w:b/>
+          <w:bCs/>
+          <w:sz w:val="18"/>
+          <w:szCs w:val="18"/>
+          <w:u w:val="single"/>
+        </w:rPr>
+        <w:t>Orphan removal Flag True vs ON DELETE CASCADE</w:t>
+      </w:r>
+      <w:r>
+        <w:rPr>
+          <w:b/>
+          <w:bCs/>
+          <w:sz w:val="18"/>
+          <w:szCs w:val="18"/>
+          <w:u w:val="single"/>
+        </w:rPr>
+        <w:t>:</w:t>
+      </w:r>
+    </w:p>
+    <w:p>
+      <w:pPr>
+        <w:rPr>
+          <w:sz w:val="18"/>
+          <w:szCs w:val="18"/>
+        </w:rPr>
+      </w:pPr>
+      <w:proofErr w:type="spellStart"/>
+      <w:r>
+        <w:rPr>
+          <w:sz w:val="18"/>
+          <w:szCs w:val="18"/>
+        </w:rPr>
+        <w:t>orphanRemoval</w:t>
+      </w:r>
+      <w:proofErr w:type="spellEnd"/>
+      <w:r>
+        <w:rPr>
+          <w:sz w:val="18"/>
+          <w:szCs w:val="18"/>
+        </w:rPr>
+        <w:t xml:space="preserve"> has nothing to do with ON DELETE CASCADE.</w:t>
+      </w:r>
+    </w:p>
+    <w:p>
+      <w:pPr>
+        <w:rPr>
+          <w:sz w:val="18"/>
+          <w:szCs w:val="18"/>
+        </w:rPr>
+      </w:pPr>
+      <w:proofErr w:type="spellStart"/>
+      <w:r>
+        <w:rPr>
+          <w:sz w:val="18"/>
+          <w:szCs w:val="18"/>
+        </w:rPr>
+        <w:t>orphanRemoval</w:t>
+      </w:r>
+      <w:proofErr w:type="spellEnd"/>
+      <w:r>
+        <w:rPr>
+          <w:sz w:val="18"/>
+          <w:szCs w:val="18"/>
+        </w:rPr>
+        <w:t xml:space="preserve"> is an entirely ORM-specific thing. It marks "child" entity to be removed when it's no longer referenced from the "parent" entity, e.g. when you remove the child entity from the corresponding collection of the parent entity.</w:t>
+      </w:r>
+    </w:p>
+    <w:p>
+      <w:pPr>
+        <w:rPr>
+          <w:sz w:val="18"/>
+          <w:szCs w:val="18"/>
+        </w:rPr>
+      </w:pPr>
+      <w:r>
+        <w:rPr>
+          <w:sz w:val="18"/>
+          <w:szCs w:val="18"/>
+        </w:rPr>
+        <w:t>ON DELETE CASCADE is a database-specific thing, it deletes the "child" row in the database when the "parent" row is deleted.</w:t>
+      </w:r>
+    </w:p>
+    <w:p>
+      <w:pPr>
+        <w:rPr>
+          <w:b/>
+          <w:bCs/>
+          <w:sz w:val="18"/>
+          <w:szCs w:val="18"/>
+          <w:u w:val="single"/>
+        </w:rPr>
+      </w:pPr>
+      <w:r>
+        <w:rPr>
+          <w:b/>
+          <w:bCs/>
+          <w:sz w:val="18"/>
+          <w:szCs w:val="18"/>
+          <w:u w:val="single"/>
+        </w:rPr>
+        <w:t>Fetch Strategies</w:t>
+      </w:r>
+    </w:p>
+    <w:p>
+      <w:pPr>
+        <w:rPr>
+          <w:sz w:val="18"/>
+          <w:szCs w:val="18"/>
+        </w:rPr>
+      </w:pPr>
+      <w:r>
+        <w:rPr>
+          <w:noProof/>
+        </w:rPr>
+        <w:drawing>
+          <wp:inline distT="0" distB="0" distL="0" distR="0" wp14:anchorId="2B30E006" wp14:editId="69C03116">
+            <wp:extent cx="5943600" cy="1130038"/>
+            <wp:effectExtent l="0" t="0" r="0" b="0"/>
+            <wp:docPr id="2" name="Picture 2"/>
+            <wp:cNvGraphicFramePr>
+              <a:graphicFrameLocks xmlns:a="http://schemas.openxmlformats.org/drawingml/2006/main" noChangeAspect="1"/>
+            </wp:cNvGraphicFramePr>
+            <a:graphic xmlns:a="http://schemas.openxmlformats.org/drawingml/2006/main">
+              <a:graphicData uri="http://schemas.openxmlformats.org/drawingml/2006/picture">
+                <pic:pic xmlns:pic="http://schemas.openxmlformats.org/drawingml/2006/picture">
+                  <pic:nvPicPr>
+                    <pic:cNvPr id="1" name=""/>
+                    <pic:cNvPicPr/>
+                  </pic:nvPicPr>
+                  <pic:blipFill>
+                    <a:blip r:embed="rId12"/>
+                    <a:stretch>
+                      <a:fillRect/>
+                    </a:stretch>
+                  </pic:blipFill>
+                  <pic:spPr>
+                    <a:xfrm>
+                      <a:off x="0" y="0"/>
+                      <a:ext cx="5957995" cy="1132775"/>
+                    </a:xfrm>
+                    <a:prstGeom prst="rect">
+                      <a:avLst/>
+                    </a:prstGeom>
+                  </pic:spPr>
+                </pic:pic>
+              </a:graphicData>
+            </a:graphic>
+          </wp:inline>
+        </w:drawing>
+      </w:r>
+    </w:p>
+    <w:p>
+      <w:pPr>
+        <w:rPr>
+          <w:sz w:val="18"/>
+          <w:szCs w:val="18"/>
+        </w:rPr>
+      </w:pPr>
+      <w:r>
+        <w:rPr>
+          <w:sz w:val="18"/>
+          <w:szCs w:val="18"/>
+        </w:rPr>
+        <w:t xml:space="preserve">EAGER loading of collections means that they are fetched fully at the time their parent is </w:t>
+      </w:r>
+      <w:proofErr w:type="gramStart"/>
+      <w:r>
+        <w:rPr>
+          <w:sz w:val="18"/>
+          <w:szCs w:val="18"/>
+        </w:rPr>
+        <w:t>fetched</w:t>
+      </w:r>
+      <w:r>
+        <w:rPr>
+          <w:sz w:val="18"/>
+          <w:szCs w:val="18"/>
+        </w:rPr>
+        <w:t>(</w:t>
+      </w:r>
+      <w:proofErr w:type="gramEnd"/>
+      <w:r>
+        <w:rPr>
+          <w:sz w:val="18"/>
+          <w:szCs w:val="18"/>
+        </w:rPr>
+        <w:t>No delayed initialization related performance impacts</w:t>
+      </w:r>
+      <w:r>
+        <w:rPr>
+          <w:sz w:val="18"/>
+          <w:szCs w:val="18"/>
+        </w:rPr>
+        <w:t xml:space="preserve"> but Initially l</w:t>
+      </w:r>
+      <w:r>
+        <w:rPr>
+          <w:sz w:val="18"/>
+          <w:szCs w:val="18"/>
+        </w:rPr>
+        <w:t>oading too much unnecessary data might impact performance</w:t>
+      </w:r>
+      <w:r>
+        <w:rPr>
+          <w:sz w:val="18"/>
+          <w:szCs w:val="18"/>
+        </w:rPr>
+        <w:t>)</w:t>
+      </w:r>
+      <w:r>
+        <w:rPr>
+          <w:sz w:val="18"/>
+          <w:szCs w:val="18"/>
+        </w:rPr>
+        <w:t xml:space="preserve">. </w:t>
+      </w:r>
+      <w:proofErr w:type="gramStart"/>
+      <w:r>
+        <w:rPr>
+          <w:sz w:val="18"/>
+          <w:szCs w:val="18"/>
+        </w:rPr>
+        <w:t>So</w:t>
+      </w:r>
+      <w:proofErr w:type="gramEnd"/>
+      <w:r>
+        <w:rPr>
+          <w:sz w:val="18"/>
+          <w:szCs w:val="18"/>
+        </w:rPr>
+        <w:t xml:space="preserve"> if you have Course </w:t>
+      </w:r>
+      <w:r>
+        <w:rPr>
+          <w:sz w:val="18"/>
+          <w:szCs w:val="18"/>
+        </w:rPr>
+        <w:lastRenderedPageBreak/>
+        <w:t>and it has List&lt;Student&gt;, all the students are fetched from the database at the time the Course is fetched.</w:t>
+      </w:r>
+      <w:r>
+        <w:t xml:space="preserve"> </w:t>
+      </w:r>
+      <w:r>
+        <w:rPr>
+          <w:sz w:val="18"/>
+          <w:szCs w:val="18"/>
+        </w:rPr>
+        <w:t>LAZY on the other hand means that the contents of the List are fetched only when you try to access them</w:t>
+      </w:r>
+      <w:r>
+        <w:rPr>
+          <w:sz w:val="18"/>
+          <w:szCs w:val="18"/>
+        </w:rPr>
+        <w:t>(</w:t>
+      </w:r>
+      <w:r>
+        <w:rPr>
+          <w:sz w:val="18"/>
+          <w:szCs w:val="18"/>
+        </w:rPr>
+        <w:t>Initial load time much smaller than in the other approach</w:t>
+      </w:r>
+      <w:r>
+        <w:rPr>
+          <w:sz w:val="18"/>
+          <w:szCs w:val="18"/>
+        </w:rPr>
+        <w:t xml:space="preserve">, </w:t>
+      </w:r>
+      <w:r>
+        <w:rPr>
+          <w:sz w:val="18"/>
+          <w:szCs w:val="18"/>
+        </w:rPr>
+        <w:t>Less memory consumption than in the other approach</w:t>
+      </w:r>
+      <w:r>
+        <w:rPr>
+          <w:sz w:val="18"/>
+          <w:szCs w:val="18"/>
+        </w:rPr>
+        <w:t xml:space="preserve"> but </w:t>
+      </w:r>
+      <w:r>
+        <w:rPr>
+          <w:sz w:val="18"/>
+          <w:szCs w:val="18"/>
+        </w:rPr>
+        <w:t>Delayed initialization might impact performance during unwanted moments</w:t>
+      </w:r>
       <w:bookmarkStart w:id="0" w:name="_GoBack"/>
       <w:bookmarkEnd w:id="0"/>
-    </w:p>
-    <w:p>
-      <w:pPr>
-        <w:rPr>
-          <w:sz w:val="18"/>
-          <w:szCs w:val="18"/>
-        </w:rPr>
-      </w:pPr>
-    </w:p>
-    <w:p>
-      <w:pPr>
-        <w:rPr>
-          <w:sz w:val="18"/>
-          <w:szCs w:val="18"/>
-        </w:rPr>
-      </w:pPr>
+      <w:r>
+        <w:rPr>
+          <w:sz w:val="18"/>
+          <w:szCs w:val="18"/>
+        </w:rPr>
+        <w:t>)</w:t>
+      </w:r>
+      <w:r>
+        <w:rPr>
+          <w:sz w:val="18"/>
+          <w:szCs w:val="18"/>
+        </w:rPr>
+        <w:t xml:space="preserve">. For example, by calling </w:t>
+      </w:r>
+      <w:proofErr w:type="spellStart"/>
+      <w:proofErr w:type="gramStart"/>
+      <w:r>
+        <w:rPr>
+          <w:sz w:val="18"/>
+          <w:szCs w:val="18"/>
+        </w:rPr>
+        <w:t>course.getStudents</w:t>
+      </w:r>
+      <w:proofErr w:type="spellEnd"/>
+      <w:proofErr w:type="gramEnd"/>
+      <w:r>
+        <w:rPr>
+          <w:sz w:val="18"/>
+          <w:szCs w:val="18"/>
+        </w:rPr>
+        <w:t>().iterator().</w:t>
+      </w:r>
+    </w:p>
+    <w:p>
+      <w:pPr>
+        <w:rPr>
+          <w:sz w:val="18"/>
+          <w:szCs w:val="18"/>
+        </w:rPr>
+      </w:pPr>
+      <w:r>
+        <w:rPr>
+          <w:sz w:val="18"/>
+          <w:szCs w:val="18"/>
+        </w:rPr>
+        <w:t>@Entity</w:t>
+      </w:r>
+    </w:p>
+    <w:p>
+      <w:pPr>
+        <w:rPr>
+          <w:sz w:val="18"/>
+          <w:szCs w:val="18"/>
+        </w:rPr>
+      </w:pPr>
+      <w:r>
+        <w:rPr>
+          <w:sz w:val="18"/>
+          <w:szCs w:val="18"/>
+        </w:rPr>
+        <w:t>@</w:t>
+      </w:r>
+      <w:proofErr w:type="gramStart"/>
+      <w:r>
+        <w:rPr>
+          <w:sz w:val="18"/>
+          <w:szCs w:val="18"/>
+        </w:rPr>
+        <w:t>Table(</w:t>
+      </w:r>
+      <w:proofErr w:type="gramEnd"/>
+      <w:r>
+        <w:rPr>
+          <w:sz w:val="18"/>
+          <w:szCs w:val="18"/>
+        </w:rPr>
+        <w:t>name = "USER")</w:t>
+      </w:r>
+    </w:p>
+    <w:p>
+      <w:pPr>
+        <w:rPr>
+          <w:sz w:val="18"/>
+          <w:szCs w:val="18"/>
+        </w:rPr>
+      </w:pPr>
+      <w:r>
+        <w:rPr>
+          <w:sz w:val="18"/>
+          <w:szCs w:val="18"/>
+        </w:rPr>
+        <w:t xml:space="preserve">public class </w:t>
+      </w:r>
+      <w:proofErr w:type="spellStart"/>
+      <w:r>
+        <w:rPr>
+          <w:sz w:val="18"/>
+          <w:szCs w:val="18"/>
+        </w:rPr>
+        <w:t>UserLazy</w:t>
+      </w:r>
+      <w:proofErr w:type="spellEnd"/>
+      <w:r>
+        <w:rPr>
+          <w:sz w:val="18"/>
+          <w:szCs w:val="18"/>
+        </w:rPr>
+        <w:t xml:space="preserve"> implements Serializable {</w:t>
+      </w:r>
+    </w:p>
+    <w:p>
+      <w:pPr>
+        <w:rPr>
+          <w:sz w:val="18"/>
+          <w:szCs w:val="18"/>
+        </w:rPr>
+      </w:pPr>
+      <w:r>
+        <w:rPr>
+          <w:sz w:val="18"/>
+          <w:szCs w:val="18"/>
+        </w:rPr>
+        <w:t xml:space="preserve">    @Id</w:t>
+      </w:r>
+    </w:p>
+    <w:p>
+      <w:pPr>
+        <w:rPr>
+          <w:sz w:val="18"/>
+          <w:szCs w:val="18"/>
+        </w:rPr>
+      </w:pPr>
+      <w:r>
+        <w:rPr>
+          <w:sz w:val="18"/>
+          <w:szCs w:val="18"/>
+        </w:rPr>
+        <w:t xml:space="preserve">    @</w:t>
+      </w:r>
+      <w:proofErr w:type="spellStart"/>
+      <w:r>
+        <w:rPr>
+          <w:sz w:val="18"/>
+          <w:szCs w:val="18"/>
+        </w:rPr>
+        <w:t>GeneratedValue</w:t>
+      </w:r>
+      <w:proofErr w:type="spellEnd"/>
+    </w:p>
+    <w:p>
+      <w:pPr>
+        <w:rPr>
+          <w:sz w:val="18"/>
+          <w:szCs w:val="18"/>
+        </w:rPr>
+      </w:pPr>
+      <w:r>
+        <w:rPr>
+          <w:sz w:val="18"/>
+          <w:szCs w:val="18"/>
+        </w:rPr>
+        <w:t xml:space="preserve">    @</w:t>
+      </w:r>
+      <w:proofErr w:type="gramStart"/>
+      <w:r>
+        <w:rPr>
+          <w:sz w:val="18"/>
+          <w:szCs w:val="18"/>
+        </w:rPr>
+        <w:t>Column(</w:t>
+      </w:r>
+      <w:proofErr w:type="gramEnd"/>
+      <w:r>
+        <w:rPr>
+          <w:sz w:val="18"/>
+          <w:szCs w:val="18"/>
+        </w:rPr>
+        <w:t>name = "USER_ID")</w:t>
+      </w:r>
+    </w:p>
+    <w:p>
+      <w:pPr>
+        <w:rPr>
+          <w:sz w:val="18"/>
+          <w:szCs w:val="18"/>
+        </w:rPr>
+      </w:pPr>
+      <w:r>
+        <w:rPr>
+          <w:sz w:val="18"/>
+          <w:szCs w:val="18"/>
+        </w:rPr>
+        <w:t xml:space="preserve">    private Long </w:t>
+      </w:r>
+      <w:proofErr w:type="spellStart"/>
+      <w:r>
+        <w:rPr>
+          <w:sz w:val="18"/>
+          <w:szCs w:val="18"/>
+        </w:rPr>
+        <w:t>userId</w:t>
+      </w:r>
+      <w:proofErr w:type="spellEnd"/>
+      <w:r>
+        <w:rPr>
+          <w:sz w:val="18"/>
+          <w:szCs w:val="18"/>
+        </w:rPr>
+        <w:t>;</w:t>
+      </w:r>
+    </w:p>
+    <w:p>
+      <w:pPr>
+        <w:rPr>
+          <w:sz w:val="18"/>
+          <w:szCs w:val="18"/>
+        </w:rPr>
+      </w:pPr>
+      <w:r>
+        <w:rPr>
+          <w:sz w:val="18"/>
+          <w:szCs w:val="18"/>
+        </w:rPr>
+        <w:t xml:space="preserve">    @</w:t>
+      </w:r>
+      <w:proofErr w:type="spellStart"/>
+      <w:proofErr w:type="gramStart"/>
+      <w:r>
+        <w:rPr>
+          <w:sz w:val="18"/>
+          <w:szCs w:val="18"/>
+        </w:rPr>
+        <w:t>OneToMany</w:t>
+      </w:r>
+      <w:proofErr w:type="spellEnd"/>
+      <w:r>
+        <w:rPr>
+          <w:sz w:val="18"/>
+          <w:szCs w:val="18"/>
+        </w:rPr>
+        <w:t>(</w:t>
+      </w:r>
+      <w:proofErr w:type="gramEnd"/>
+      <w:r>
+        <w:rPr>
+          <w:sz w:val="18"/>
+          <w:szCs w:val="18"/>
+        </w:rPr>
+        <w:t xml:space="preserve">fetch = </w:t>
+      </w:r>
+      <w:proofErr w:type="spellStart"/>
+      <w:r>
+        <w:rPr>
+          <w:sz w:val="18"/>
+          <w:szCs w:val="18"/>
+        </w:rPr>
+        <w:t>FetchType.LAZY</w:t>
+      </w:r>
+      <w:proofErr w:type="spellEnd"/>
+      <w:r>
+        <w:rPr>
+          <w:sz w:val="18"/>
+          <w:szCs w:val="18"/>
+        </w:rPr>
+        <w:t xml:space="preserve">, </w:t>
+      </w:r>
+      <w:proofErr w:type="spellStart"/>
+      <w:r>
+        <w:rPr>
+          <w:sz w:val="18"/>
+          <w:szCs w:val="18"/>
+        </w:rPr>
+        <w:t>mappedBy</w:t>
+      </w:r>
+      <w:proofErr w:type="spellEnd"/>
+      <w:r>
+        <w:rPr>
+          <w:sz w:val="18"/>
+          <w:szCs w:val="18"/>
+        </w:rPr>
+        <w:t xml:space="preserve"> = "user")</w:t>
+      </w:r>
+    </w:p>
+    <w:p>
+      <w:pPr>
+        <w:rPr>
+          <w:sz w:val="18"/>
+          <w:szCs w:val="18"/>
+        </w:rPr>
+      </w:pPr>
+      <w:r>
+        <w:rPr>
+          <w:sz w:val="18"/>
+          <w:szCs w:val="18"/>
+        </w:rPr>
+        <w:t xml:space="preserve">    private Set&lt;</w:t>
+      </w:r>
+      <w:proofErr w:type="spellStart"/>
+      <w:r>
+        <w:rPr>
+          <w:sz w:val="18"/>
+          <w:szCs w:val="18"/>
+        </w:rPr>
+        <w:t>OrderDetail</w:t>
+      </w:r>
+      <w:proofErr w:type="spellEnd"/>
+      <w:r>
+        <w:rPr>
+          <w:sz w:val="18"/>
+          <w:szCs w:val="18"/>
+        </w:rPr>
+        <w:t xml:space="preserve">&gt; </w:t>
+      </w:r>
+      <w:proofErr w:type="spellStart"/>
+      <w:r>
+        <w:rPr>
+          <w:sz w:val="18"/>
+          <w:szCs w:val="18"/>
+        </w:rPr>
+        <w:t>orderDetail</w:t>
+      </w:r>
+      <w:proofErr w:type="spellEnd"/>
+      <w:r>
+        <w:rPr>
+          <w:sz w:val="18"/>
+          <w:szCs w:val="18"/>
+        </w:rPr>
+        <w:t xml:space="preserve"> = new </w:t>
+      </w:r>
+      <w:proofErr w:type="gramStart"/>
+      <w:r>
+        <w:rPr>
+          <w:sz w:val="18"/>
+          <w:szCs w:val="18"/>
+        </w:rPr>
+        <w:t>HashSet(</w:t>
+      </w:r>
+      <w:proofErr w:type="gramEnd"/>
+      <w:r>
+        <w:rPr>
+          <w:sz w:val="18"/>
+          <w:szCs w:val="18"/>
+        </w:rPr>
+        <w:t>);</w:t>
+      </w:r>
+    </w:p>
+    <w:p>
+      <w:pPr>
+        <w:rPr>
+          <w:sz w:val="18"/>
+          <w:szCs w:val="18"/>
+        </w:rPr>
+      </w:pPr>
+      <w:r>
+        <w:rPr>
+          <w:sz w:val="18"/>
+          <w:szCs w:val="18"/>
+        </w:rPr>
+        <w:t xml:space="preserve">    // standard setters and getters</w:t>
+      </w:r>
+    </w:p>
+    <w:p>
+      <w:pPr>
+        <w:rPr>
+          <w:sz w:val="18"/>
+          <w:szCs w:val="18"/>
+        </w:rPr>
+      </w:pPr>
+      <w:r>
+        <w:rPr>
+          <w:sz w:val="18"/>
+          <w:szCs w:val="18"/>
+        </w:rPr>
+        <w:t xml:space="preserve">    // also override equals and </w:t>
+      </w:r>
+      <w:proofErr w:type="spellStart"/>
+      <w:r>
+        <w:rPr>
+          <w:sz w:val="18"/>
+          <w:szCs w:val="18"/>
+        </w:rPr>
+        <w:t>hashcode</w:t>
+      </w:r>
+      <w:proofErr w:type="spellEnd"/>
+    </w:p>
+    <w:p>
+      <w:pPr>
+        <w:rPr>
+          <w:sz w:val="18"/>
+          <w:szCs w:val="18"/>
+        </w:rPr>
+      </w:pPr>
+      <w:r>
+        <w:rPr>
+          <w:sz w:val="18"/>
+          <w:szCs w:val="18"/>
+        </w:rPr>
+        <w:t>}</w:t>
+      </w:r>
+    </w:p>
+    <w:p>
+      <w:pPr>
+        <w:rPr>
+          <w:sz w:val="18"/>
+          <w:szCs w:val="18"/>
+        </w:rPr>
+      </w:pPr>
+      <w:r>
+        <w:rPr>
+          <w:sz w:val="18"/>
+          <w:szCs w:val="18"/>
+        </w:rPr>
+        <w:t>@Entity</w:t>
+      </w:r>
+    </w:p>
+    <w:p>
+      <w:pPr>
+        <w:rPr>
+          <w:sz w:val="18"/>
+          <w:szCs w:val="18"/>
+        </w:rPr>
+      </w:pPr>
+      <w:r>
+        <w:rPr>
+          <w:sz w:val="18"/>
+          <w:szCs w:val="18"/>
+        </w:rPr>
+        <w:t>@Table (name = "USER_ORDER")</w:t>
+      </w:r>
+    </w:p>
+    <w:p>
+      <w:pPr>
+        <w:rPr>
+          <w:sz w:val="18"/>
+          <w:szCs w:val="18"/>
+        </w:rPr>
+      </w:pPr>
+      <w:r>
+        <w:rPr>
+          <w:sz w:val="18"/>
+          <w:szCs w:val="18"/>
+        </w:rPr>
+        <w:t xml:space="preserve">public class </w:t>
+      </w:r>
+      <w:proofErr w:type="spellStart"/>
+      <w:r>
+        <w:rPr>
+          <w:sz w:val="18"/>
+          <w:szCs w:val="18"/>
+        </w:rPr>
+        <w:t>OrderDetail</w:t>
+      </w:r>
+      <w:proofErr w:type="spellEnd"/>
+      <w:r>
+        <w:rPr>
+          <w:sz w:val="18"/>
+          <w:szCs w:val="18"/>
+        </w:rPr>
+        <w:t xml:space="preserve"> implements Serializable {</w:t>
+      </w:r>
+    </w:p>
+    <w:p>
+      <w:pPr>
+        <w:rPr>
+          <w:sz w:val="18"/>
+          <w:szCs w:val="18"/>
+        </w:rPr>
+      </w:pPr>
+      <w:r>
+        <w:rPr>
+          <w:sz w:val="18"/>
+          <w:szCs w:val="18"/>
+        </w:rPr>
+        <w:t xml:space="preserve">    @Id</w:t>
+      </w:r>
+    </w:p>
+    <w:p>
+      <w:pPr>
+        <w:rPr>
+          <w:sz w:val="18"/>
+          <w:szCs w:val="18"/>
+        </w:rPr>
+      </w:pPr>
+      <w:r>
+        <w:rPr>
+          <w:sz w:val="18"/>
+          <w:szCs w:val="18"/>
+        </w:rPr>
+        <w:t xml:space="preserve">    @</w:t>
+      </w:r>
+      <w:proofErr w:type="spellStart"/>
+      <w:r>
+        <w:rPr>
+          <w:sz w:val="18"/>
+          <w:szCs w:val="18"/>
+        </w:rPr>
+        <w:t>GeneratedValue</w:t>
+      </w:r>
+      <w:proofErr w:type="spellEnd"/>
+    </w:p>
+    <w:p>
+      <w:pPr>
+        <w:rPr>
+          <w:sz w:val="18"/>
+          <w:szCs w:val="18"/>
+        </w:rPr>
+      </w:pPr>
+      <w:r>
+        <w:rPr>
+          <w:sz w:val="18"/>
+          <w:szCs w:val="18"/>
+        </w:rPr>
+        <w:t xml:space="preserve">    @Column(name="ORDER_ID")</w:t>
+      </w:r>
+    </w:p>
+    <w:p>
+      <w:pPr>
+        <w:rPr>
+          <w:sz w:val="18"/>
+          <w:szCs w:val="18"/>
+        </w:rPr>
+      </w:pPr>
+      <w:r>
+        <w:rPr>
+          <w:sz w:val="18"/>
+          <w:szCs w:val="18"/>
+        </w:rPr>
+        <w:t xml:space="preserve">    private Long </w:t>
+      </w:r>
+      <w:proofErr w:type="spellStart"/>
+      <w:r>
+        <w:rPr>
+          <w:sz w:val="18"/>
+          <w:szCs w:val="18"/>
+        </w:rPr>
+        <w:t>orderId</w:t>
+      </w:r>
+      <w:proofErr w:type="spellEnd"/>
+      <w:r>
+        <w:rPr>
+          <w:sz w:val="18"/>
+          <w:szCs w:val="18"/>
+        </w:rPr>
+        <w:t>;</w:t>
+      </w:r>
+    </w:p>
+    <w:p>
+      <w:pPr>
+        <w:rPr>
+          <w:sz w:val="18"/>
+          <w:szCs w:val="18"/>
+        </w:rPr>
+      </w:pPr>
+      <w:r>
+        <w:rPr>
+          <w:sz w:val="18"/>
+          <w:szCs w:val="18"/>
+        </w:rPr>
+        <w:t xml:space="preserve">    @</w:t>
+      </w:r>
+      <w:proofErr w:type="spellStart"/>
+      <w:proofErr w:type="gramStart"/>
+      <w:r>
+        <w:rPr>
+          <w:sz w:val="18"/>
+          <w:szCs w:val="18"/>
+        </w:rPr>
+        <w:t>ManyToOne</w:t>
+      </w:r>
+      <w:proofErr w:type="spellEnd"/>
+      <w:r>
+        <w:rPr>
+          <w:sz w:val="18"/>
+          <w:szCs w:val="18"/>
+        </w:rPr>
+        <w:t>(</w:t>
+      </w:r>
+      <w:proofErr w:type="gramEnd"/>
+      <w:r>
+        <w:rPr>
+          <w:sz w:val="18"/>
+          <w:szCs w:val="18"/>
+        </w:rPr>
+        <w:t xml:space="preserve">fetch = </w:t>
+      </w:r>
+      <w:proofErr w:type="spellStart"/>
+      <w:r>
+        <w:rPr>
+          <w:sz w:val="18"/>
+          <w:szCs w:val="18"/>
+        </w:rPr>
+        <w:t>FetchType.LAZY</w:t>
+      </w:r>
+      <w:proofErr w:type="spellEnd"/>
+      <w:r>
+        <w:rPr>
+          <w:sz w:val="18"/>
+          <w:szCs w:val="18"/>
+        </w:rPr>
+        <w:t>)</w:t>
+      </w:r>
+    </w:p>
+    <w:p>
+      <w:pPr>
+        <w:rPr>
+          <w:sz w:val="18"/>
+          <w:szCs w:val="18"/>
+        </w:rPr>
+      </w:pPr>
+      <w:r>
+        <w:rPr>
+          <w:sz w:val="18"/>
+          <w:szCs w:val="18"/>
+        </w:rPr>
+        <w:t xml:space="preserve">    @</w:t>
+      </w:r>
+      <w:proofErr w:type="spellStart"/>
+      <w:r>
+        <w:rPr>
+          <w:sz w:val="18"/>
+          <w:szCs w:val="18"/>
+        </w:rPr>
+        <w:t>JoinColumn</w:t>
+      </w:r>
+      <w:proofErr w:type="spellEnd"/>
+      <w:r>
+        <w:rPr>
+          <w:sz w:val="18"/>
+          <w:szCs w:val="18"/>
+        </w:rPr>
+        <w:t>(name="USER_ID")</w:t>
+      </w:r>
+    </w:p>
+    <w:p>
+      <w:pPr>
+        <w:rPr>
+          <w:sz w:val="18"/>
+          <w:szCs w:val="18"/>
+        </w:rPr>
+      </w:pPr>
+      <w:r>
+        <w:rPr>
+          <w:sz w:val="18"/>
+          <w:szCs w:val="18"/>
+        </w:rPr>
+        <w:t xml:space="preserve">    private </w:t>
+      </w:r>
+      <w:proofErr w:type="spellStart"/>
+      <w:r>
+        <w:rPr>
+          <w:sz w:val="18"/>
+          <w:szCs w:val="18"/>
+        </w:rPr>
+        <w:t>UserLazy</w:t>
+      </w:r>
+      <w:proofErr w:type="spellEnd"/>
+      <w:r>
+        <w:rPr>
+          <w:sz w:val="18"/>
+          <w:szCs w:val="18"/>
+        </w:rPr>
+        <w:t xml:space="preserve"> user;</w:t>
+      </w:r>
+    </w:p>
+    <w:p>
+      <w:pPr>
+        <w:rPr>
+          <w:sz w:val="18"/>
+          <w:szCs w:val="18"/>
+        </w:rPr>
+      </w:pPr>
+      <w:r>
+        <w:rPr>
+          <w:sz w:val="18"/>
+          <w:szCs w:val="18"/>
+        </w:rPr>
+        <w:t xml:space="preserve">    // standard setters and getters</w:t>
+      </w:r>
+    </w:p>
+    <w:p>
+      <w:pPr>
+        <w:rPr>
+          <w:sz w:val="18"/>
+          <w:szCs w:val="18"/>
+        </w:rPr>
+      </w:pPr>
+      <w:r>
+        <w:rPr>
+          <w:sz w:val="18"/>
+          <w:szCs w:val="18"/>
+        </w:rPr>
+        <w:t xml:space="preserve">    // also override equals and </w:t>
+      </w:r>
+      <w:proofErr w:type="spellStart"/>
+      <w:r>
+        <w:rPr>
+          <w:sz w:val="18"/>
+          <w:szCs w:val="18"/>
+        </w:rPr>
+        <w:t>hashcode</w:t>
+      </w:r>
+      <w:proofErr w:type="spellEnd"/>
+    </w:p>
+    <w:p>
+      <w:pPr>
+        <w:rPr>
+          <w:sz w:val="18"/>
+          <w:szCs w:val="18"/>
+        </w:rPr>
+      </w:pPr>
+      <w:r>
+        <w:rPr>
+          <w:sz w:val="18"/>
+          <w:szCs w:val="18"/>
+        </w:rPr>
+        <w:t>}</w:t>
+      </w:r>
+    </w:p>
+    <w:p>
+      <w:pPr>
+        <w:rPr>
+          <w:sz w:val="18"/>
+          <w:szCs w:val="18"/>
+        </w:rPr>
+      </w:pPr>
+      <w:r>
+        <w:rPr>
+          <w:sz w:val="18"/>
+          <w:szCs w:val="18"/>
+        </w:rPr>
+        <w:t xml:space="preserve">One User can have multiple </w:t>
+      </w:r>
+      <w:proofErr w:type="spellStart"/>
+      <w:r>
+        <w:rPr>
+          <w:sz w:val="18"/>
+          <w:szCs w:val="18"/>
+        </w:rPr>
+        <w:t>OrderDetails</w:t>
+      </w:r>
+      <w:proofErr w:type="spellEnd"/>
+      <w:r>
+        <w:rPr>
+          <w:sz w:val="18"/>
+          <w:szCs w:val="18"/>
+        </w:rPr>
+        <w:t>. In eager loading strategy, if we load the User data, it will also load up all orders associated with it and will store it in a memory</w:t>
+      </w:r>
+      <w:r>
+        <w:rPr>
+          <w:sz w:val="18"/>
+          <w:szCs w:val="18"/>
+        </w:rPr>
+        <w:t xml:space="preserve">. </w:t>
+      </w:r>
+      <w:r>
+        <w:rPr>
+          <w:sz w:val="18"/>
+          <w:szCs w:val="18"/>
+        </w:rPr>
+        <w:t xml:space="preserve">But, when lazy loading is enabled, if we pull up a </w:t>
+      </w:r>
+      <w:proofErr w:type="spellStart"/>
+      <w:r>
+        <w:rPr>
+          <w:sz w:val="18"/>
+          <w:szCs w:val="18"/>
+        </w:rPr>
+        <w:t>UserLazy</w:t>
+      </w:r>
+      <w:proofErr w:type="spellEnd"/>
+      <w:r>
+        <w:rPr>
+          <w:sz w:val="18"/>
+          <w:szCs w:val="18"/>
+        </w:rPr>
+        <w:t xml:space="preserve">, </w:t>
+      </w:r>
+      <w:proofErr w:type="spellStart"/>
+      <w:r>
+        <w:rPr>
+          <w:sz w:val="18"/>
+          <w:szCs w:val="18"/>
+        </w:rPr>
+        <w:t>OrderDetail</w:t>
+      </w:r>
+      <w:proofErr w:type="spellEnd"/>
+      <w:r>
+        <w:rPr>
+          <w:sz w:val="18"/>
+          <w:szCs w:val="18"/>
+        </w:rPr>
+        <w:t xml:space="preserve"> data won't be initialized and loaded into a memory until an explicit call is made to it.</w:t>
+      </w:r>
     </w:p>
     <w:sectPr>
       <w:pgSz w:w="12240" w:h="15840"/>
@@ -7678,6 +10067,95 @@
     </w:lvl>
   </w:abstractNum>
   <w:abstractNum w:abstractNumId="2" w15:restartNumberingAfterBreak="0">
+    <w:nsid w:val="30A03383"/>
+    <w:multiLevelType w:val="hybridMultilevel"/>
+    <w:tmpl w:val="82568D84"/>
+    <w:lvl w:ilvl="0" w:tplc="1009000F">
+      <w:start w:val="1"/>
+      <w:numFmt w:val="decimal"/>
+      <w:lvlText w:val="%1."/>
+      <w:lvlJc w:val="left"/>
+      <w:pPr>
+        <w:ind w:left="720" w:hanging="360"/>
+      </w:pPr>
+      <w:rPr>
+        <w:rFonts w:hint="default"/>
+      </w:rPr>
+    </w:lvl>
+    <w:lvl w:ilvl="1" w:tplc="10090019" w:tentative="1">
+      <w:start w:val="1"/>
+      <w:numFmt w:val="lowerLetter"/>
+      <w:lvlText w:val="%2."/>
+      <w:lvlJc w:val="left"/>
+      <w:pPr>
+        <w:ind w:left="1440" w:hanging="360"/>
+      </w:pPr>
+    </w:lvl>
+    <w:lvl w:ilvl="2" w:tplc="1009001B" w:tentative="1">
+      <w:start w:val="1"/>
+      <w:numFmt w:val="lowerRoman"/>
+      <w:lvlText w:val="%3."/>
+      <w:lvlJc w:val="right"/>
+      <w:pPr>
+        <w:ind w:left="2160" w:hanging="180"/>
+      </w:pPr>
+    </w:lvl>
+    <w:lvl w:ilvl="3" w:tplc="1009000F" w:tentative="1">
+      <w:start w:val="1"/>
+      <w:numFmt w:val="decimal"/>
+      <w:lvlText w:val="%4."/>
+      <w:lvlJc w:val="left"/>
+      <w:pPr>
+        <w:ind w:left="2880" w:hanging="360"/>
+      </w:pPr>
+    </w:lvl>
+    <w:lvl w:ilvl="4" w:tplc="10090019" w:tentative="1">
+      <w:start w:val="1"/>
+      <w:numFmt w:val="lowerLetter"/>
+      <w:lvlText w:val="%5."/>
+      <w:lvlJc w:val="left"/>
+      <w:pPr>
+        <w:ind w:left="3600" w:hanging="360"/>
+      </w:pPr>
+    </w:lvl>
+    <w:lvl w:ilvl="5" w:tplc="1009001B" w:tentative="1">
+      <w:start w:val="1"/>
+      <w:numFmt w:val="lowerRoman"/>
+      <w:lvlText w:val="%6."/>
+      <w:lvlJc w:val="right"/>
+      <w:pPr>
+        <w:ind w:left="4320" w:hanging="180"/>
+      </w:pPr>
+    </w:lvl>
+    <w:lvl w:ilvl="6" w:tplc="1009000F" w:tentative="1">
+      <w:start w:val="1"/>
+      <w:numFmt w:val="decimal"/>
+      <w:lvlText w:val="%7."/>
+      <w:lvlJc w:val="left"/>
+      <w:pPr>
+        <w:ind w:left="5040" w:hanging="360"/>
+      </w:pPr>
+    </w:lvl>
+    <w:lvl w:ilvl="7" w:tplc="10090019" w:tentative="1">
+      <w:start w:val="1"/>
+      <w:numFmt w:val="lowerLetter"/>
+      <w:lvlText w:val="%8."/>
+      <w:lvlJc w:val="left"/>
+      <w:pPr>
+        <w:ind w:left="5760" w:hanging="360"/>
+      </w:pPr>
+    </w:lvl>
+    <w:lvl w:ilvl="8" w:tplc="1009001B" w:tentative="1">
+      <w:start w:val="1"/>
+      <w:numFmt w:val="lowerRoman"/>
+      <w:lvlText w:val="%9."/>
+      <w:lvlJc w:val="right"/>
+      <w:pPr>
+        <w:ind w:left="6480" w:hanging="180"/>
+      </w:pPr>
+    </w:lvl>
+  </w:abstractNum>
+  <w:abstractNum w:abstractNumId="3" w15:restartNumberingAfterBreak="0">
     <w:nsid w:val="590D099D"/>
     <w:multiLevelType w:val="hybridMultilevel"/>
     <w:tmpl w:val="2206ACB8"/>
@@ -7793,10 +10271,13 @@
     <w:abstractNumId w:val="1"/>
   </w:num>
   <w:num w:numId="2">
-    <w:abstractNumId w:val="2"/>
+    <w:abstractNumId w:val="3"/>
   </w:num>
   <w:num w:numId="3">
     <w:abstractNumId w:val="0"/>
+  </w:num>
+  <w:num w:numId="4">
+    <w:abstractNumId w:val="2"/>
   </w:num>
 </w:numbering>
 </file>
@@ -8200,6 +10681,27 @@
     <w:name w:val="Normal"/>
     <w:qFormat/>
   </w:style>
+  <w:style w:type="paragraph" w:styleId="Heading1">
+    <w:name w:val="heading 1"/>
+    <w:basedOn w:val="Normal"/>
+    <w:next w:val="Normal"/>
+    <w:link w:val="Heading1Char"/>
+    <w:uiPriority w:val="9"/>
+    <w:qFormat/>
+    <w:rsid w:val="00233850"/>
+    <w:pPr>
+      <w:keepNext/>
+      <w:keepLines/>
+      <w:spacing w:before="240" w:after="0"/>
+      <w:outlineLvl w:val="0"/>
+    </w:pPr>
+    <w:rPr>
+      <w:rFonts w:asciiTheme="majorHAnsi" w:eastAsiaTheme="majorEastAsia" w:hAnsiTheme="majorHAnsi" w:cstheme="majorBidi"/>
+      <w:color w:val="2F5496" w:themeColor="accent1" w:themeShade="BF"/>
+      <w:sz w:val="32"/>
+      <w:szCs w:val="32"/>
+    </w:rPr>
+  </w:style>
   <w:style w:type="paragraph" w:styleId="Heading2">
     <w:name w:val="heading 2"/>
     <w:basedOn w:val="Normal"/>
@@ -8428,6 +10930,19 @@
     <w:name w:val="hljs-params"/>
     <w:basedOn w:val="DefaultParagraphFont"/>
     <w:rsid w:val="00DA6620"/>
+  </w:style>
+  <w:style w:type="character" w:customStyle="1" w:styleId="Heading1Char">
+    <w:name w:val="Heading 1 Char"/>
+    <w:basedOn w:val="DefaultParagraphFont"/>
+    <w:link w:val="Heading1"/>
+    <w:uiPriority w:val="9"/>
+    <w:rsid w:val="00233850"/>
+    <w:rPr>
+      <w:rFonts w:asciiTheme="majorHAnsi" w:eastAsiaTheme="majorEastAsia" w:hAnsiTheme="majorHAnsi" w:cstheme="majorBidi"/>
+      <w:color w:val="2F5496" w:themeColor="accent1" w:themeShade="BF"/>
+      <w:sz w:val="32"/>
+      <w:szCs w:val="32"/>
+    </w:rPr>
   </w:style>
 </w:styles>
 </file>
@@ -8728,6 +11243,21 @@
 </file>
 
 <file path=customXml/item1.xml><?xml version="1.0" encoding="utf-8"?>
+<p:properties xmlns:p="http://schemas.microsoft.com/office/2006/metadata/properties" xmlns:xsi="http://www.w3.org/2001/XMLSchema-instance" xmlns:pc="http://schemas.microsoft.com/office/infopath/2007/PartnerControls">
+  <documentManagement/>
+</p:properties>
+</file>
+
+<file path=customXml/item2.xml><?xml version="1.0" encoding="utf-8"?>
+<?mso-contentType ?>
+<FormTemplates xmlns="http://schemas.microsoft.com/sharepoint/v3/contenttype/forms">
+  <Display>DocumentLibraryForm</Display>
+  <Edit>DocumentLibraryForm</Edit>
+  <New>DocumentLibraryForm</New>
+</FormTemplates>
+</file>
+
+<file path=customXml/item3.xml><?xml version="1.0" encoding="utf-8"?>
 <ct:contentTypeSchema xmlns:ct="http://schemas.microsoft.com/office/2006/metadata/contentType" xmlns:ma="http://schemas.microsoft.com/office/2006/metadata/properties/metaAttributes" ct:_="" ma:_="" ma:contentTypeName="Document" ma:contentTypeID="0x010100DE0999A1898F984B894A5E585ED0A13E" ma:contentTypeVersion="12" ma:contentTypeDescription="Create a new document." ma:contentTypeScope="" ma:versionID="6c92521a2a6ffc0d4fa63514ad3be886">
   <xsd:schema xmlns:xsd="http://www.w3.org/2001/XMLSchema" xmlns:xs="http://www.w3.org/2001/XMLSchema" xmlns:p="http://schemas.microsoft.com/office/2006/metadata/properties" xmlns:ns3="5b688f8c-ccd5-407c-a160-cf83476b7ac6" xmlns:ns4="a43ace19-a52a-4cff-bb78-72c8f47d8585" targetNamespace="http://schemas.microsoft.com/office/2006/metadata/properties" ma:root="true" ma:fieldsID="30c3df8137c0d4a8fdb747065ad818fc" ns3:_="" ns4:_="">
     <xsd:import namespace="5b688f8c-ccd5-407c-a160-cf83476b7ac6"/>
@@ -8944,22 +11474,24 @@
 </ct:contentTypeSchema>
 </file>
 
-<file path=customXml/item2.xml><?xml version="1.0" encoding="utf-8"?>
-<?mso-contentType ?>
-<FormTemplates xmlns="http://schemas.microsoft.com/sharepoint/v3/contenttype/forms">
-  <Display>DocumentLibraryForm</Display>
-  <Edit>DocumentLibraryForm</Edit>
-  <New>DocumentLibraryForm</New>
-</FormTemplates>
+<file path=customXml/itemProps1.xml><?xml version="1.0" encoding="utf-8"?>
+<ds:datastoreItem xmlns:ds="http://schemas.openxmlformats.org/officeDocument/2006/customXml" ds:itemID="{AA3B8382-0B20-4FEB-86B5-8C8DD7F2DD60}">
+  <ds:schemaRefs>
+    <ds:schemaRef ds:uri="http://schemas.microsoft.com/office/2006/metadata/properties"/>
+    <ds:schemaRef ds:uri="http://schemas.microsoft.com/office/infopath/2007/PartnerControls"/>
+  </ds:schemaRefs>
+</ds:datastoreItem>
 </file>
 
-<file path=customXml/item3.xml><?xml version="1.0" encoding="utf-8"?>
-<p:properties xmlns:p="http://schemas.microsoft.com/office/2006/metadata/properties" xmlns:xsi="http://www.w3.org/2001/XMLSchema-instance" xmlns:pc="http://schemas.microsoft.com/office/infopath/2007/PartnerControls">
-  <documentManagement/>
-</p:properties>
+<file path=customXml/itemProps2.xml><?xml version="1.0" encoding="utf-8"?>
+<ds:datastoreItem xmlns:ds="http://schemas.openxmlformats.org/officeDocument/2006/customXml" ds:itemID="{C6DDD8B8-478D-410E-9386-47B4E2BF5174}">
+  <ds:schemaRefs>
+    <ds:schemaRef ds:uri="http://schemas.microsoft.com/sharepoint/v3/contenttype/forms"/>
+  </ds:schemaRefs>
+</ds:datastoreItem>
 </file>
 
-<file path=customXml/itemProps1.xml><?xml version="1.0" encoding="utf-8"?>
+<file path=customXml/itemProps3.xml><?xml version="1.0" encoding="utf-8"?>
 <ds:datastoreItem xmlns:ds="http://schemas.openxmlformats.org/officeDocument/2006/customXml" ds:itemID="{992E1311-6891-4E6F-96F0-C2C58DD4234A}">
   <ds:schemaRefs>
     <ds:schemaRef ds:uri="http://schemas.microsoft.com/office/2006/metadata/contentType"/>
@@ -8976,21 +11508,4 @@
     <ds:schemaRef ds:uri="http://schemas.microsoft.com/internal/obd"/>
   </ds:schemaRefs>
 </ds:datastoreItem>
-</file>
-
-<file path=customXml/itemProps2.xml><?xml version="1.0" encoding="utf-8"?>
-<ds:datastoreItem xmlns:ds="http://schemas.openxmlformats.org/officeDocument/2006/customXml" ds:itemID="{C6DDD8B8-478D-410E-9386-47B4E2BF5174}">
-  <ds:schemaRefs>
-    <ds:schemaRef ds:uri="http://schemas.microsoft.com/sharepoint/v3/contenttype/forms"/>
-  </ds:schemaRefs>
-</ds:datastoreItem>
-</file>
-
-<file path=customXml/itemProps3.xml><?xml version="1.0" encoding="utf-8"?>
-<ds:datastoreItem xmlns:ds="http://schemas.openxmlformats.org/officeDocument/2006/customXml" ds:itemID="{AA3B8382-0B20-4FEB-86B5-8C8DD7F2DD60}">
-  <ds:schemaRefs>
-    <ds:schemaRef ds:uri="http://schemas.microsoft.com/office/2006/metadata/properties"/>
-    <ds:schemaRef ds:uri="http://schemas.microsoft.com/office/infopath/2007/PartnerControls"/>
-  </ds:schemaRefs>
-</ds:datastoreItem>
 </file>
--- a/JAVA-SPRING.docx
+++ b/JAVA-SPRING.docx
@@ -698,7 +698,25 @@
       </w:r>
       <w:proofErr w:type="spellEnd"/>
       <w:r>
-        <w:t xml:space="preserve"> initialization logic changes (it takes a constructor parameter to initialize), we would need to make changes to </w:t>
+        <w:t xml:space="preserve"> initialization logic changes (</w:t>
+      </w:r>
+      <w:r>
+        <w:t xml:space="preserve">say </w:t>
+      </w:r>
+      <w:r>
+        <w:t xml:space="preserve">it </w:t>
+      </w:r>
+      <w:r>
+        <w:t xml:space="preserve">starts </w:t>
+      </w:r>
+      <w:r>
+        <w:t>tak</w:t>
+      </w:r>
+      <w:r>
+        <w:t>ing</w:t>
+      </w:r>
+      <w:r>
+        <w:t xml:space="preserve"> a constructor parameter to initialize), we would need to make changes to </w:t>
       </w:r>
       <w:proofErr w:type="spellStart"/>
       <w:r>
@@ -2941,13 +2959,14 @@
       </w:r>
     </w:p>
     <w:p>
-      <w:proofErr w:type="spellStart"/>
-      <w:r>
-        <w:t>Infact</w:t>
-      </w:r>
-      <w:proofErr w:type="spellEnd"/>
-      <w:r>
-        <w:t xml:space="preserve"> not just config object is an issue here the entire instantiation logic is chained. If A needs </w:t>
+      <w:r>
+        <w:t>In</w:t>
+      </w:r>
+      <w:r>
+        <w:t>-</w:t>
+      </w:r>
+      <w:r>
+        <w:t xml:space="preserve">fact not just config object is an issue here the entire instantiation logic is chained. If A needs </w:t>
       </w:r>
       <w:r>
         <w:t>to call some method in B it should obtain Instance of B and so goes for B, C and D.</w:t>
@@ -3026,7 +3045,15 @@
         <w:t xml:space="preserve">So, we </w:t>
       </w:r>
       <w:r>
-        <w:t>use a dependency injection container you can reduce dependency carrying and the use of static singletons. The container knows about all components in the application. Therefore, it can wire the components together perfectly, without having to pass any dependencies through one component to another.</w:t>
+        <w:t xml:space="preserve">use a dependency injection container you can reduce dependency carrying and the use of static singletons. The container </w:t>
+      </w:r>
+      <w:bookmarkStart w:id="0" w:name="_GoBack"/>
+      <w:r>
+        <w:t>knows about all components in the application</w:t>
+      </w:r>
+      <w:bookmarkEnd w:id="0"/>
+      <w:r>
+        <w:t>. Therefore, it can wire the components together perfectly, without having to pass any dependencies through one component to another.</w:t>
       </w:r>
     </w:p>
     <w:p>
@@ -7527,21 +7554,7 @@
           <w:sz w:val="18"/>
           <w:szCs w:val="18"/>
         </w:rPr>
-        <w:t xml:space="preserve">Pessimistic Locking is when you lock the record for your exclusive use until you have finished with it. It has much better integrity than optimistic locking but requires you to be careful with your application design to avoid Deadlocks. To use pessimistic </w:t>
-      </w:r>
-      <w:r>
-        <w:rPr>
-          <w:sz w:val="18"/>
-          <w:szCs w:val="18"/>
-        </w:rPr>
-        <w:t>locking,</w:t>
-      </w:r>
-      <w:r>
-        <w:rPr>
-          <w:sz w:val="18"/>
-          <w:szCs w:val="18"/>
-        </w:rPr>
-        <w:t xml:space="preserve"> you need either a direct connection to the database (as would typically be the case in a </w:t>
+        <w:t xml:space="preserve">Pessimistic Locking is when you lock the record for your exclusive use until you have finished with it. It has much better integrity than optimistic locking but requires you to be careful with your application design to avoid Deadlocks. To use pessimistic locking, you need either a direct connection to the database (as would typically be the case in a </w:t>
       </w:r>
       <w:proofErr w:type="gramStart"/>
       <w:r>
@@ -8714,17 +8727,7 @@
           <w:szCs w:val="18"/>
           <w:u w:val="single"/>
         </w:rPr>
-        <w:t>Orphan removal Flag True vs ON DELETE CASCADE</w:t>
-      </w:r>
-      <w:r>
-        <w:rPr>
-          <w:b/>
-          <w:bCs/>
-          <w:sz w:val="18"/>
-          <w:szCs w:val="18"/>
-          <w:u w:val="single"/>
-        </w:rPr>
-        <w:t>:</w:t>
+        <w:t>Orphan removal Flag True vs ON DELETE CASCADE:</w:t>
       </w:r>
     </w:p>
     <w:p>
@@ -9000,8 +9003,6 @@
         </w:rPr>
         <w:t>Delayed initialization might impact performance during unwanted moments</w:t>
       </w:r>
-      <w:bookmarkStart w:id="0" w:name="_GoBack"/>
-      <w:bookmarkEnd w:id="0"/>
       <w:r>
         <w:rPr>
           <w:sz w:val="18"/>
@@ -11243,21 +11244,6 @@
 </file>
 
 <file path=customXml/item1.xml><?xml version="1.0" encoding="utf-8"?>
-<p:properties xmlns:p="http://schemas.microsoft.com/office/2006/metadata/properties" xmlns:xsi="http://www.w3.org/2001/XMLSchema-instance" xmlns:pc="http://schemas.microsoft.com/office/infopath/2007/PartnerControls">
-  <documentManagement/>
-</p:properties>
-</file>
-
-<file path=customXml/item2.xml><?xml version="1.0" encoding="utf-8"?>
-<?mso-contentType ?>
-<FormTemplates xmlns="http://schemas.microsoft.com/sharepoint/v3/contenttype/forms">
-  <Display>DocumentLibraryForm</Display>
-  <Edit>DocumentLibraryForm</Edit>
-  <New>DocumentLibraryForm</New>
-</FormTemplates>
-</file>
-
-<file path=customXml/item3.xml><?xml version="1.0" encoding="utf-8"?>
 <ct:contentTypeSchema xmlns:ct="http://schemas.microsoft.com/office/2006/metadata/contentType" xmlns:ma="http://schemas.microsoft.com/office/2006/metadata/properties/metaAttributes" ct:_="" ma:_="" ma:contentTypeName="Document" ma:contentTypeID="0x010100DE0999A1898F984B894A5E585ED0A13E" ma:contentTypeVersion="12" ma:contentTypeDescription="Create a new document." ma:contentTypeScope="" ma:versionID="6c92521a2a6ffc0d4fa63514ad3be886">
   <xsd:schema xmlns:xsd="http://www.w3.org/2001/XMLSchema" xmlns:xs="http://www.w3.org/2001/XMLSchema" xmlns:p="http://schemas.microsoft.com/office/2006/metadata/properties" xmlns:ns3="5b688f8c-ccd5-407c-a160-cf83476b7ac6" xmlns:ns4="a43ace19-a52a-4cff-bb78-72c8f47d8585" targetNamespace="http://schemas.microsoft.com/office/2006/metadata/properties" ma:root="true" ma:fieldsID="30c3df8137c0d4a8fdb747065ad818fc" ns3:_="" ns4:_="">
     <xsd:import namespace="5b688f8c-ccd5-407c-a160-cf83476b7ac6"/>
@@ -11474,24 +11460,22 @@
 </ct:contentTypeSchema>
 </file>
 
-<file path=customXml/itemProps1.xml><?xml version="1.0" encoding="utf-8"?>
-<ds:datastoreItem xmlns:ds="http://schemas.openxmlformats.org/officeDocument/2006/customXml" ds:itemID="{AA3B8382-0B20-4FEB-86B5-8C8DD7F2DD60}">
-  <ds:schemaRefs>
-    <ds:schemaRef ds:uri="http://schemas.microsoft.com/office/2006/metadata/properties"/>
-    <ds:schemaRef ds:uri="http://schemas.microsoft.com/office/infopath/2007/PartnerControls"/>
-  </ds:schemaRefs>
-</ds:datastoreItem>
+<file path=customXml/item2.xml><?xml version="1.0" encoding="utf-8"?>
+<?mso-contentType ?>
+<FormTemplates xmlns="http://schemas.microsoft.com/sharepoint/v3/contenttype/forms">
+  <Display>DocumentLibraryForm</Display>
+  <Edit>DocumentLibraryForm</Edit>
+  <New>DocumentLibraryForm</New>
+</FormTemplates>
 </file>
 
-<file path=customXml/itemProps2.xml><?xml version="1.0" encoding="utf-8"?>
-<ds:datastoreItem xmlns:ds="http://schemas.openxmlformats.org/officeDocument/2006/customXml" ds:itemID="{C6DDD8B8-478D-410E-9386-47B4E2BF5174}">
-  <ds:schemaRefs>
-    <ds:schemaRef ds:uri="http://schemas.microsoft.com/sharepoint/v3/contenttype/forms"/>
-  </ds:schemaRefs>
-</ds:datastoreItem>
+<file path=customXml/item3.xml><?xml version="1.0" encoding="utf-8"?>
+<p:properties xmlns:p="http://schemas.microsoft.com/office/2006/metadata/properties" xmlns:xsi="http://www.w3.org/2001/XMLSchema-instance" xmlns:pc="http://schemas.microsoft.com/office/infopath/2007/PartnerControls">
+  <documentManagement/>
+</p:properties>
 </file>
 
-<file path=customXml/itemProps3.xml><?xml version="1.0" encoding="utf-8"?>
+<file path=customXml/itemProps1.xml><?xml version="1.0" encoding="utf-8"?>
 <ds:datastoreItem xmlns:ds="http://schemas.openxmlformats.org/officeDocument/2006/customXml" ds:itemID="{992E1311-6891-4E6F-96F0-C2C58DD4234A}">
   <ds:schemaRefs>
     <ds:schemaRef ds:uri="http://schemas.microsoft.com/office/2006/metadata/contentType"/>
@@ -11508,4 +11492,21 @@
     <ds:schemaRef ds:uri="http://schemas.microsoft.com/internal/obd"/>
   </ds:schemaRefs>
 </ds:datastoreItem>
+</file>
+
+<file path=customXml/itemProps2.xml><?xml version="1.0" encoding="utf-8"?>
+<ds:datastoreItem xmlns:ds="http://schemas.openxmlformats.org/officeDocument/2006/customXml" ds:itemID="{C6DDD8B8-478D-410E-9386-47B4E2BF5174}">
+  <ds:schemaRefs>
+    <ds:schemaRef ds:uri="http://schemas.microsoft.com/sharepoint/v3/contenttype/forms"/>
+  </ds:schemaRefs>
+</ds:datastoreItem>
+</file>
+
+<file path=customXml/itemProps3.xml><?xml version="1.0" encoding="utf-8"?>
+<ds:datastoreItem xmlns:ds="http://schemas.openxmlformats.org/officeDocument/2006/customXml" ds:itemID="{AA3B8382-0B20-4FEB-86B5-8C8DD7F2DD60}">
+  <ds:schemaRefs>
+    <ds:schemaRef ds:uri="http://schemas.microsoft.com/office/2006/metadata/properties"/>
+    <ds:schemaRef ds:uri="http://schemas.microsoft.com/office/infopath/2007/PartnerControls"/>
+  </ds:schemaRefs>
+</ds:datastoreItem>
 </file>